--- a/Lab3/Васильев Lab3.docx
+++ b/Lab3/Васильев Lab3.docx
@@ -1332,8 +1332,17 @@
           <w:rFonts w:ascii="Courier New" w:hAnsi="Courier New" w:cs="Courier New"/>
           <w:color w:val="000000"/>
         </w:rPr>
-        <w:t>3.1”</w:t>
-      </w:r>
+        <w:t>31</w:t>
+      </w:r>
+      <w:r>
+        <w:rPr>
+          <w:rFonts w:ascii="Courier New" w:hAnsi="Courier New" w:cs="Courier New"/>
+          <w:color w:val="000000"/>
+        </w:rPr>
+        <w:t>”</w:t>
+      </w:r>
+      <w:bookmarkStart w:id="0" w:name="_GoBack"/>
+      <w:bookmarkEnd w:id="0"/>
     </w:p>
     <w:p/>
     <w:p>
@@ -1451,10 +1460,7 @@
       </w:r>
     </w:p>
     <w:p/>
-    <w:p>
-      <w:bookmarkStart w:id="0" w:name="_GoBack"/>
-      <w:bookmarkEnd w:id="0"/>
-    </w:p>
+    <w:p/>
     <w:p/>
     <w:sectPr>
       <w:pgSz w:w="11906" w:h="16838"/>

--- a/Lab3/Васильев Lab3.docx
+++ b/Lab3/Васильев Lab3.docx
@@ -705,7 +705,13 @@
     </w:p>
     <w:p>
       <w:r>
-        <w:t>Сравнить эффективность реализованной сортировки и реализованного в Задании 1 варианта сортировки Шелла.</w:t>
+        <w:t xml:space="preserve">Сравнить эффективность реализованной сортировки </w:t>
+      </w:r>
+      <w:r>
+        <w:t xml:space="preserve">в Задании 2 </w:t>
+      </w:r>
+      <w:r>
+        <w:t>и реализованного в Задании 1 варианта сортировки Шелла.</w:t>
       </w:r>
     </w:p>
     <w:p/>
@@ -715,9 +721,16 @@
       </w:r>
     </w:p>
     <w:p>
+      <w:pPr>
+        <w:rPr>
+          <w:lang w:val="en-US"/>
+        </w:rPr>
+      </w:pPr>
       <w:r>
         <w:t>Написать программу объединения двух отсортированных списков в один. При этом порядок сортировки в списке-результате должен сохраняться.</w:t>
       </w:r>
+      <w:bookmarkStart w:id="0" w:name="_GoBack"/>
+      <w:bookmarkEnd w:id="0"/>
     </w:p>
     <w:p>
       <w:pPr>
@@ -1237,21 +1250,21 @@
         <w:pStyle w:val="a4"/>
         <w:spacing w:before="0" w:beforeAutospacing="0" w:after="0" w:afterAutospacing="0"/>
         <w:rPr>
-          <w:rFonts w:ascii="Courier New" w:hAnsi="Courier New" w:cs="Courier New"/>
-          <w:color w:val="000000"/>
-        </w:rPr>
-      </w:pPr>
-      <w:r>
-        <w:rPr>
-          <w:rFonts w:ascii="Courier New" w:hAnsi="Courier New" w:cs="Courier New"/>
-          <w:color w:val="000000"/>
+          <w:color w:val="000000"/>
+          <w:sz w:val="22"/>
+        </w:rPr>
+      </w:pPr>
+      <w:r>
+        <w:rPr>
+          <w:color w:val="000000"/>
+          <w:sz w:val="22"/>
         </w:rPr>
         <w:t>Решение</w:t>
       </w:r>
       <w:r>
         <w:rPr>
-          <w:rFonts w:ascii="Courier New" w:hAnsi="Courier New" w:cs="Courier New"/>
-          <w:color w:val="000000"/>
+          <w:color w:val="000000"/>
+          <w:sz w:val="22"/>
           <w:lang w:val="en-US"/>
         </w:rPr>
         <w:t>:</w:t>
@@ -1262,8 +1275,8 @@
         <w:pStyle w:val="a4"/>
         <w:spacing w:before="0" w:beforeAutospacing="0" w:after="0" w:afterAutospacing="0"/>
         <w:rPr>
-          <w:rFonts w:ascii="Courier New" w:hAnsi="Courier New" w:cs="Courier New"/>
-          <w:color w:val="000000"/>
+          <w:color w:val="000000"/>
+          <w:sz w:val="22"/>
         </w:rPr>
       </w:pPr>
     </w:p>
@@ -1272,77 +1285,54 @@
         <w:pStyle w:val="a4"/>
         <w:spacing w:before="0" w:beforeAutospacing="0" w:after="0" w:afterAutospacing="0"/>
         <w:rPr>
-          <w:rFonts w:ascii="Courier New" w:hAnsi="Courier New" w:cs="Courier New"/>
-          <w:color w:val="000000"/>
-        </w:rPr>
-      </w:pPr>
-      <w:r>
-        <w:rPr>
-          <w:rFonts w:ascii="Courier New" w:hAnsi="Courier New" w:cs="Courier New"/>
-          <w:color w:val="000000"/>
+          <w:color w:val="000000"/>
+          <w:sz w:val="22"/>
+        </w:rPr>
+      </w:pPr>
+      <w:r>
+        <w:rPr>
+          <w:color w:val="000000"/>
+          <w:sz w:val="22"/>
         </w:rPr>
         <w:t xml:space="preserve">Код программы прикреплён в архиве в файле </w:t>
       </w:r>
       <w:r>
         <w:rPr>
-          <w:rFonts w:ascii="Courier New" w:hAnsi="Courier New" w:cs="Courier New"/>
-          <w:color w:val="000000"/>
+          <w:color w:val="000000"/>
+          <w:sz w:val="22"/>
           <w:lang w:val="en-US"/>
         </w:rPr>
         <w:t>c</w:t>
       </w:r>
       <w:r>
         <w:rPr>
-          <w:rFonts w:ascii="Courier New" w:hAnsi="Courier New" w:cs="Courier New"/>
-          <w:color w:val="000000"/>
-        </w:rPr>
-        <w:t xml:space="preserve"> </w:t>
-      </w:r>
-      <w:r>
-        <w:rPr>
-          <w:rFonts w:ascii="Courier New" w:hAnsi="Courier New" w:cs="Courier New"/>
-          <w:color w:val="000000"/>
-        </w:rPr>
-        <w:t xml:space="preserve">названием </w:t>
-      </w:r>
-      <w:r>
-        <w:rPr>
-          <w:rFonts w:ascii="Courier New" w:hAnsi="Courier New" w:cs="Courier New"/>
-          <w:color w:val="000000"/>
-        </w:rPr>
-        <w:t>“</w:t>
-      </w:r>
-      <w:r>
-        <w:rPr>
-          <w:rFonts w:ascii="Courier New" w:hAnsi="Courier New" w:cs="Courier New"/>
-          <w:color w:val="000000"/>
-        </w:rPr>
-        <w:t xml:space="preserve">Васильев </w:t>
-      </w:r>
-      <w:r>
-        <w:rPr>
-          <w:rFonts w:ascii="Courier New" w:hAnsi="Courier New" w:cs="Courier New"/>
-          <w:color w:val="000000"/>
+          <w:color w:val="000000"/>
+          <w:sz w:val="22"/>
+        </w:rPr>
+        <w:t xml:space="preserve"> названием “Васильев </w:t>
+      </w:r>
+      <w:r>
+        <w:rPr>
+          <w:color w:val="000000"/>
+          <w:sz w:val="22"/>
           <w:lang w:val="en-US"/>
         </w:rPr>
         <w:t>Lab</w:t>
       </w:r>
       <w:r>
         <w:rPr>
-          <w:rFonts w:ascii="Courier New" w:hAnsi="Courier New" w:cs="Courier New"/>
-          <w:color w:val="000000"/>
+          <w:color w:val="000000"/>
+          <w:sz w:val="22"/>
         </w:rPr>
         <w:t>31</w:t>
       </w:r>
       <w:r>
         <w:rPr>
-          <w:rFonts w:ascii="Courier New" w:hAnsi="Courier New" w:cs="Courier New"/>
-          <w:color w:val="000000"/>
+          <w:color w:val="000000"/>
+          <w:sz w:val="22"/>
         </w:rPr>
         <w:t>”</w:t>
       </w:r>
-      <w:bookmarkStart w:id="0" w:name="_GoBack"/>
-      <w:bookmarkEnd w:id="0"/>
     </w:p>
     <w:p/>
     <w:p>
@@ -1412,52 +1402,86 @@
       <w:pPr>
         <w:pStyle w:val="a5"/>
         <w:jc w:val="center"/>
+      </w:pPr>
+      <w:r>
+        <w:t xml:space="preserve">Рисунок </w:t>
+      </w:r>
+      <w:r>
+        <w:fldChar w:fldCharType="begin"/>
+      </w:r>
+      <w:r>
+        <w:instrText xml:space="preserve"> SEQ Рисунок \* ARABIC </w:instrText>
+      </w:r>
+      <w:r>
+        <w:fldChar w:fldCharType="separate"/>
+      </w:r>
+      <w:r>
+        <w:rPr>
+          <w:noProof/>
+        </w:rPr>
+        <w:t>1</w:t>
+      </w:r>
+      <w:r>
+        <w:fldChar w:fldCharType="end"/>
+      </w:r>
+      <w:r>
+        <w:t xml:space="preserve"> </w:t>
+      </w:r>
+      <w:r>
+        <w:t>При</w:t>
+      </w:r>
+      <w:r>
+        <w:t>: (</w:t>
+      </w:r>
+      <w:r>
         <w:rPr>
           <w:lang w:val="en-US"/>
         </w:rPr>
-      </w:pPr>
-      <w:r>
-        <w:t xml:space="preserve">Рисунок </w:t>
-      </w:r>
-      <w:r>
-        <w:fldChar w:fldCharType="begin"/>
-      </w:r>
-      <w:r>
-        <w:instrText xml:space="preserve"> SEQ Рисунок \* ARABIC </w:instrText>
-      </w:r>
-      <w:r>
-        <w:fldChar w:fldCharType="separate"/>
-      </w:r>
-      <w:r>
-        <w:rPr>
-          <w:noProof/>
-        </w:rPr>
-        <w:t>1</w:t>
-      </w:r>
-      <w:r>
-        <w:fldChar w:fldCharType="end"/>
+        <w:t>shell</w:t>
+      </w:r>
+      <w:r>
+        <w:t>-</w:t>
       </w:r>
       <w:r>
         <w:rPr>
           <w:lang w:val="en-US"/>
         </w:rPr>
-        <w:t xml:space="preserve"> </w:t>
-      </w:r>
-      <w:r>
-        <w:t>При</w:t>
-      </w:r>
-      <w:r>
+        <w:t>sort</w:t>
+      </w:r>
+      <w:r>
+        <w:t xml:space="preserve"> '(2 3 9 2 8 4 6 8 11 12 4 6 7 8 9 999))</w:t>
+      </w:r>
+    </w:p>
+    <w:p>
+      <w:r>
+        <w:t>З</w:t>
+      </w:r>
+      <w:r>
+        <w:t>адание №2</w:t>
+      </w:r>
+    </w:p>
+    <w:p>
+      <w:pPr>
         <w:rPr>
           <w:lang w:val="en-US"/>
         </w:rPr>
-        <w:t xml:space="preserve">: </w:t>
+      </w:pPr>
+      <w:r>
+        <w:t>Теория</w:t>
       </w:r>
       <w:r>
         <w:rPr>
           <w:lang w:val="en-US"/>
         </w:rPr>
-        <w:t>(shell-sort '(2 3 9 2 8 4 6 8 11 12 4 6 7 8 9 999))</w:t>
-      </w:r>
+        <w:t>:</w:t>
+      </w:r>
+    </w:p>
+    <w:p>
+      <w:pPr>
+        <w:rPr>
+          <w:lang w:val="en-US"/>
+        </w:rPr>
+      </w:pPr>
     </w:p>
     <w:p/>
     <w:p/>

--- a/Lab3/Васильев Lab3.docx
+++ b/Lab3/Васильев Lab3.docx
@@ -721,16 +721,9 @@
       </w:r>
     </w:p>
     <w:p>
-      <w:pPr>
-        <w:rPr>
-          <w:lang w:val="en-US"/>
-        </w:rPr>
-      </w:pPr>
       <w:r>
         <w:t>Написать программу объединения двух отсортированных списков в один. При этом порядок сортировки в списке-результате должен сохраняться.</w:t>
       </w:r>
-      <w:bookmarkStart w:id="0" w:name="_GoBack"/>
-      <w:bookmarkEnd w:id="0"/>
     </w:p>
     <w:p>
       <w:pPr>
@@ -864,23 +857,7 @@
           <w:sz w:val="22"/>
           <w:szCs w:val="22"/>
         </w:rPr>
-        <w:t xml:space="preserve"> не получим 2 последовательности, элементы которых отстоят друг от друга на расстоянии 1-го элемента. После этого делаем сортировку этой полученной последователь</w:t>
-      </w:r>
-      <w:r>
-        <w:rPr>
-          <w:color w:val="000000"/>
-          <w:sz w:val="22"/>
-          <w:szCs w:val="22"/>
-        </w:rPr>
-        <w:t>но</w:t>
-      </w:r>
-      <w:r>
-        <w:rPr>
-          <w:color w:val="000000"/>
-          <w:sz w:val="22"/>
-          <w:szCs w:val="22"/>
-        </w:rPr>
-        <w:t>сти выбранным методом и на выходе имеем уже полностью отсортированную последовательность.</w:t>
+        <w:t xml:space="preserve"> не получим 2 последовательности, элементы которых отстоят друг от друга на расстоянии 1-го элемента. После этого делаем сортировку этой полученной последовательности выбранным методом и на выходе имеем уже полностью отсортированную последовательность.</w:t>
       </w:r>
     </w:p>
     <w:p>
@@ -1265,7 +1242,6 @@
         <w:rPr>
           <w:color w:val="000000"/>
           <w:sz w:val="22"/>
-          <w:lang w:val="en-US"/>
         </w:rPr>
         <w:t>:</w:t>
       </w:r>
@@ -1294,7 +1270,14 @@
           <w:color w:val="000000"/>
           <w:sz w:val="22"/>
         </w:rPr>
-        <w:t xml:space="preserve">Код программы прикреплён в архиве в файле </w:t>
+        <w:t xml:space="preserve">Код программы прикреплён </w:t>
+      </w:r>
+      <w:r>
+        <w:rPr>
+          <w:color w:val="000000"/>
+          <w:sz w:val="22"/>
+        </w:rPr>
+        <w:t xml:space="preserve">в файле </w:t>
       </w:r>
       <w:r>
         <w:rPr>
@@ -1454,10 +1437,7 @@
     </w:p>
     <w:p>
       <w:r>
-        <w:t>З</w:t>
-      </w:r>
-      <w:r>
-        <w:t>адание №2</w:t>
+        <w:t>Задание №2</w:t>
       </w:r>
     </w:p>
     <w:p>
@@ -1479,12 +1459,460 @@
     <w:p>
       <w:pPr>
         <w:rPr>
-          <w:lang w:val="en-US"/>
-        </w:rPr>
-      </w:pPr>
+          <w:rFonts w:ascii="Arial" w:hAnsi="Arial" w:cs="Arial"/>
+          <w:color w:val="202122"/>
+          <w:sz w:val="21"/>
+          <w:szCs w:val="21"/>
+          <w:shd w:val="clear" w:color="auto" w:fill="FFFFFF"/>
+        </w:rPr>
+      </w:pPr>
+      <w:r>
+        <w:rPr>
+          <w:rFonts w:ascii="Arial" w:hAnsi="Arial" w:cs="Arial"/>
+          <w:color w:val="202122"/>
+          <w:sz w:val="21"/>
+          <w:szCs w:val="21"/>
+          <w:shd w:val="clear" w:color="auto" w:fill="FFFFFF"/>
+        </w:rPr>
+        <w:t>Алгоритм состоит из повторяющихся проходов по сортируемому массиву. За каждый проход элементы последовательно сравниваются попарно и, если порядок в паре неверный, выполняется перестановка элементов. Проходы по массиву повторяются </w:t>
+      </w:r>
+      <w:r>
+        <w:rPr>
+          <w:rStyle w:val="mwe-math-mathml-inline"/>
+          <w:rFonts w:ascii="Arial" w:hAnsi="Arial" w:cs="Arial"/>
+          <w:vanish/>
+          <w:color w:val="202122"/>
+          <w:sz w:val="21"/>
+          <w:szCs w:val="21"/>
+          <w:shd w:val="clear" w:color="auto" w:fill="FFFFFF"/>
+        </w:rPr>
+        <w:t>{\displaystyle N-1}</w:t>
+      </w:r>
+      <w:r>
+        <w:rPr>
+          <w:rFonts w:ascii="Arial" w:hAnsi="Arial" w:cs="Arial"/>
+          <w:noProof/>
+          <w:color w:val="202122"/>
+          <w:sz w:val="21"/>
+          <w:szCs w:val="21"/>
+          <w:shd w:val="clear" w:color="auto" w:fill="FFFFFF"/>
+          <w:lang w:eastAsia="ru-RU"/>
+        </w:rPr>
+        <mc:AlternateContent>
+          <mc:Choice Requires="wps">
+            <w:drawing>
+              <wp:inline distT="0" distB="0" distL="0" distR="0">
+                <wp:extent cx="304800" cy="304800"/>
+                <wp:effectExtent l="0" t="0" r="0" b="0"/>
+                <wp:docPr id="2" name="Прямоугольник 2" descr="N-1"/>
+                <wp:cNvGraphicFramePr>
+                  <a:graphicFrameLocks xmlns:a="http://schemas.openxmlformats.org/drawingml/2006/main" noChangeAspect="1"/>
+                </wp:cNvGraphicFramePr>
+                <a:graphic xmlns:a="http://schemas.openxmlformats.org/drawingml/2006/main">
+                  <a:graphicData uri="http://schemas.microsoft.com/office/word/2010/wordprocessingShape">
+                    <wps:wsp>
+                      <wps:cNvSpPr>
+                        <a:spLocks noChangeAspect="1" noChangeArrowheads="1"/>
+                      </wps:cNvSpPr>
+                      <wps:spPr bwMode="auto">
+                        <a:xfrm>
+                          <a:off x="0" y="0"/>
+                          <a:ext cx="304800" cy="304800"/>
+                        </a:xfrm>
+                        <a:prstGeom prst="rect">
+                          <a:avLst/>
+                        </a:prstGeom>
+                        <a:noFill/>
+                        <a:ln>
+                          <a:noFill/>
+                        </a:ln>
+                        <a:extLst>
+                          <a:ext uri="{909E8E84-426E-40DD-AFC4-6F175D3DCCD1}">
+                            <a14:hiddenFill xmlns:a14="http://schemas.microsoft.com/office/drawing/2010/main">
+                              <a:solidFill>
+                                <a:srgbClr val="FFFFFF"/>
+                              </a:solidFill>
+                            </a14:hiddenFill>
+                          </a:ext>
+                          <a:ext uri="{91240B29-F687-4F45-9708-019B960494DF}">
+                            <a14:hiddenLine xmlns:a14="http://schemas.microsoft.com/office/drawing/2010/main" w="9525">
+                              <a:solidFill>
+                                <a:srgbClr val="000000"/>
+                              </a:solidFill>
+                              <a:miter lim="800000"/>
+                              <a:headEnd/>
+                              <a:tailEnd/>
+                            </a14:hiddenLine>
+                          </a:ext>
+                        </a:extLst>
+                      </wps:spPr>
+                      <wps:bodyPr rot="0" vert="horz" wrap="square" lIns="91440" tIns="45720" rIns="91440" bIns="45720" anchor="t" anchorCtr="0" upright="1">
+                        <a:noAutofit/>
+                      </wps:bodyPr>
+                    </wps:wsp>
+                  </a:graphicData>
+                </a:graphic>
+              </wp:inline>
+            </w:drawing>
+          </mc:Choice>
+          <mc:Fallback>
+            <w:pict>
+              <v:rect w14:anchorId="5A619DA2" id="Прямоугольник 2" o:spid="_x0000_s1026" alt="N-1" style="width:24pt;height:24pt;visibility:visible;mso-wrap-style:square;mso-left-percent:-10001;mso-top-percent:-10001;mso-position-horizontal:absolute;mso-position-horizontal-relative:char;mso-position-vertical:absolute;mso-position-vertical-relative:line;mso-left-percent:-10001;mso-top-percent:-10001;v-text-anchor:top" o:gfxdata="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" filled="f" stroked="f">
+                <o:lock v:ext="edit" aspectratio="t"/>
+                <w10:anchorlock/>
+              </v:rect>
+            </w:pict>
+          </mc:Fallback>
+        </mc:AlternateContent>
+      </w:r>
+      <w:r>
+        <w:rPr>
+          <w:rFonts w:ascii="Arial" w:hAnsi="Arial" w:cs="Arial"/>
+          <w:color w:val="202122"/>
+          <w:sz w:val="21"/>
+          <w:szCs w:val="21"/>
+          <w:shd w:val="clear" w:color="auto" w:fill="FFFFFF"/>
+        </w:rPr>
+        <w:t> раз или до тех пор, пока на очередном проходе не окажется, что обмены больше не нужны, что означает — массив отсортирован. При каждом проходе алгоритма по внутреннему циклу, очередной наибольший элемент массива ставится на своё место в конце массива рядом с предыдущим «наибольшим элементом», а наименьший элемент перемещается на одну позицию к началу массива («всплывает» до нужной позиции, как пузырёк в воде — отсюда и название алгоритма).</w:t>
+      </w:r>
+    </w:p>
+    <w:p>
+      <w:pPr>
+        <w:rPr>
+          <w:rFonts w:ascii="Arial" w:hAnsi="Arial" w:cs="Arial"/>
+          <w:color w:val="202122"/>
+          <w:sz w:val="21"/>
+          <w:szCs w:val="21"/>
+          <w:shd w:val="clear" w:color="auto" w:fill="FFFFFF"/>
+          <w:lang w:val="en-US"/>
+        </w:rPr>
+      </w:pPr>
+      <w:r>
+        <w:rPr>
+          <w:rFonts w:ascii="Arial" w:hAnsi="Arial" w:cs="Arial"/>
+          <w:color w:val="202122"/>
+          <w:sz w:val="21"/>
+          <w:szCs w:val="21"/>
+          <w:shd w:val="clear" w:color="auto" w:fill="FFFFFF"/>
+        </w:rPr>
+        <w:t>Решение</w:t>
+      </w:r>
+      <w:r>
+        <w:rPr>
+          <w:rFonts w:ascii="Arial" w:hAnsi="Arial" w:cs="Arial"/>
+          <w:color w:val="202122"/>
+          <w:sz w:val="21"/>
+          <w:szCs w:val="21"/>
+          <w:shd w:val="clear" w:color="auto" w:fill="FFFFFF"/>
+          <w:lang w:val="en-US"/>
+        </w:rPr>
+        <w:t>:</w:t>
+      </w:r>
+    </w:p>
+    <w:p>
+      <w:pPr>
+        <w:pStyle w:val="a4"/>
+        <w:spacing w:before="0" w:beforeAutospacing="0" w:after="0" w:afterAutospacing="0"/>
+        <w:rPr>
+          <w:color w:val="000000"/>
+          <w:sz w:val="22"/>
+        </w:rPr>
+      </w:pPr>
+      <w:r>
+        <w:rPr>
+          <w:color w:val="000000"/>
+          <w:sz w:val="22"/>
+        </w:rPr>
+        <w:t>Код программы прикреплён</w:t>
+      </w:r>
+      <w:r>
+        <w:rPr>
+          <w:color w:val="000000"/>
+          <w:sz w:val="22"/>
+        </w:rPr>
+        <w:t xml:space="preserve"> в файле </w:t>
+      </w:r>
+      <w:r>
+        <w:rPr>
+          <w:color w:val="000000"/>
+          <w:sz w:val="22"/>
+          <w:lang w:val="en-US"/>
+        </w:rPr>
+        <w:t>c</w:t>
+      </w:r>
+      <w:r>
+        <w:rPr>
+          <w:color w:val="000000"/>
+          <w:sz w:val="22"/>
+        </w:rPr>
+        <w:t xml:space="preserve"> названием “Васильев </w:t>
+      </w:r>
+      <w:r>
+        <w:rPr>
+          <w:color w:val="000000"/>
+          <w:sz w:val="22"/>
+          <w:lang w:val="en-US"/>
+        </w:rPr>
+        <w:t>Lab</w:t>
+      </w:r>
+      <w:r>
+        <w:rPr>
+          <w:color w:val="000000"/>
+          <w:sz w:val="22"/>
+        </w:rPr>
+        <w:t>32</w:t>
+      </w:r>
+      <w:r>
+        <w:rPr>
+          <w:color w:val="000000"/>
+          <w:sz w:val="22"/>
+        </w:rPr>
+        <w:t>”</w:t>
+      </w:r>
+    </w:p>
+    <w:p>
+      <w:pPr>
+        <w:pStyle w:val="a4"/>
+        <w:spacing w:before="0" w:beforeAutospacing="0" w:after="0" w:afterAutospacing="0"/>
+        <w:rPr>
+          <w:color w:val="000000"/>
+          <w:sz w:val="22"/>
+          <w:lang w:val="en-US"/>
+        </w:rPr>
+      </w:pPr>
+      <w:r>
+        <w:rPr>
+          <w:color w:val="000000"/>
+          <w:sz w:val="22"/>
+        </w:rPr>
+        <w:lastRenderedPageBreak/>
+        <w:t>Пример работы программы</w:t>
+      </w:r>
+      <w:r>
+        <w:rPr>
+          <w:color w:val="000000"/>
+          <w:sz w:val="22"/>
+          <w:lang w:val="en-US"/>
+        </w:rPr>
+        <w:t>:</w:t>
+      </w:r>
+    </w:p>
+    <w:p>
+      <w:pPr>
+        <w:pStyle w:val="a4"/>
+        <w:spacing w:before="0" w:beforeAutospacing="0" w:after="0" w:afterAutospacing="0"/>
+        <w:rPr>
+          <w:color w:val="000000"/>
+          <w:sz w:val="22"/>
+          <w:lang w:val="en-US"/>
+        </w:rPr>
+      </w:pPr>
+    </w:p>
+    <w:p>
+      <w:pPr>
+        <w:pStyle w:val="a4"/>
+        <w:keepNext/>
+        <w:spacing w:before="0" w:beforeAutospacing="0" w:after="0" w:afterAutospacing="0"/>
+        <w:jc w:val="center"/>
+      </w:pPr>
+      <w:r>
+        <w:rPr>
+          <w:noProof/>
+        </w:rPr>
+        <w:drawing>
+          <wp:inline distT="0" distB="0" distL="0" distR="0" wp14:anchorId="15D91403" wp14:editId="43E16EC3">
+            <wp:extent cx="4591050" cy="485775"/>
+            <wp:effectExtent l="0" t="0" r="0" b="9525"/>
+            <wp:docPr id="3" name="Рисунок 3"/>
+            <wp:cNvGraphicFramePr>
+              <a:graphicFrameLocks xmlns:a="http://schemas.openxmlformats.org/drawingml/2006/main" noChangeAspect="1"/>
+            </wp:cNvGraphicFramePr>
+            <a:graphic xmlns:a="http://schemas.openxmlformats.org/drawingml/2006/main">
+              <a:graphicData uri="http://schemas.openxmlformats.org/drawingml/2006/picture">
+                <pic:pic xmlns:pic="http://schemas.openxmlformats.org/drawingml/2006/picture">
+                  <pic:nvPicPr>
+                    <pic:cNvPr id="1" name=""/>
+                    <pic:cNvPicPr/>
+                  </pic:nvPicPr>
+                  <pic:blipFill>
+                    <a:blip r:embed="rId6"/>
+                    <a:stretch>
+                      <a:fillRect/>
+                    </a:stretch>
+                  </pic:blipFill>
+                  <pic:spPr>
+                    <a:xfrm>
+                      <a:off x="0" y="0"/>
+                      <a:ext cx="4591050" cy="485775"/>
+                    </a:xfrm>
+                    <a:prstGeom prst="rect">
+                      <a:avLst/>
+                    </a:prstGeom>
+                  </pic:spPr>
+                </pic:pic>
+              </a:graphicData>
+            </a:graphic>
+          </wp:inline>
+        </w:drawing>
+      </w:r>
+    </w:p>
+    <w:p>
+      <w:pPr>
+        <w:pStyle w:val="a5"/>
+        <w:jc w:val="center"/>
+        <w:rPr>
+          <w:color w:val="000000"/>
+          <w:sz w:val="22"/>
+        </w:rPr>
+      </w:pPr>
+      <w:r>
+        <w:t xml:space="preserve">Рисунок </w:t>
+      </w:r>
+      <w:r>
+        <w:fldChar w:fldCharType="begin"/>
+      </w:r>
+      <w:r>
+        <w:instrText xml:space="preserve"> SEQ Рисунок \* ARABIC </w:instrText>
+      </w:r>
+      <w:r>
+        <w:fldChar w:fldCharType="separate"/>
+      </w:r>
+      <w:r>
+        <w:rPr>
+          <w:noProof/>
+        </w:rPr>
+        <w:t>2</w:t>
+      </w:r>
+      <w:r>
+        <w:fldChar w:fldCharType="end"/>
+      </w:r>
+      <w:r>
+        <w:t xml:space="preserve"> (</w:t>
+      </w:r>
+      <w:proofErr w:type="spellStart"/>
+      <w:r>
+        <w:rPr>
+          <w:lang w:val="en-US"/>
+        </w:rPr>
+        <w:t>buble</w:t>
+      </w:r>
+      <w:proofErr w:type="spellEnd"/>
+      <w:r>
+        <w:t>-</w:t>
+      </w:r>
+      <w:r>
+        <w:rPr>
+          <w:lang w:val="en-US"/>
+        </w:rPr>
+        <w:t>sort</w:t>
+      </w:r>
+      <w:r>
+        <w:t xml:space="preserve"> '(3 1 9 2 8 4 6 8 11 12 4 6 7 8 9 999))</w:t>
+      </w:r>
     </w:p>
     <w:p/>
-    <w:p/>
+    <w:p>
+      <w:r>
+        <w:t xml:space="preserve">Задание №3 </w:t>
+      </w:r>
+    </w:p>
+    <w:p>
+      <w:r>
+        <w:t xml:space="preserve">Для вычисление затраченного времени на алгоритм использовалась функция </w:t>
+      </w:r>
+      <w:r>
+        <w:rPr>
+          <w:lang w:val="en-US"/>
+        </w:rPr>
+        <w:t>time</w:t>
+      </w:r>
+    </w:p>
+    <w:p>
+      <w:pPr>
+        <w:rPr>
+          <w:lang w:val="en-US"/>
+        </w:rPr>
+      </w:pPr>
+      <w:r>
+        <w:t>Алгоритм №1</w:t>
+      </w:r>
+      <w:r>
+        <w:rPr>
+          <w:lang w:val="en-US"/>
+        </w:rPr>
+        <w:t>: 109</w:t>
+      </w:r>
+      <w:r>
+        <w:t xml:space="preserve">.39 </w:t>
+      </w:r>
+      <w:proofErr w:type="spellStart"/>
+      <w:r>
+        <w:t>мс</w:t>
+      </w:r>
+      <w:proofErr w:type="spellEnd"/>
+    </w:p>
+    <w:p>
+      <w:pPr>
+        <w:rPr>
+          <w:lang w:val="en-US"/>
+        </w:rPr>
+      </w:pPr>
+      <w:r>
+        <w:t>Алгоритм №2</w:t>
+      </w:r>
+      <w:r>
+        <w:rPr>
+          <w:lang w:val="en-US"/>
+        </w:rPr>
+        <w:t xml:space="preserve">: 203.126 </w:t>
+      </w:r>
+      <w:proofErr w:type="spellStart"/>
+      <w:r>
+        <w:rPr>
+          <w:lang w:val="en-US"/>
+        </w:rPr>
+        <w:t>мс</w:t>
+      </w:r>
+      <w:proofErr w:type="spellEnd"/>
+    </w:p>
+    <w:p>
+      <w:pPr>
+        <w:rPr>
+          <w:lang w:val="en-US"/>
+        </w:rPr>
+      </w:pPr>
+      <w:r>
+        <w:t>Вывод</w:t>
+      </w:r>
+      <w:r>
+        <w:rPr>
+          <w:lang w:val="en-US"/>
+        </w:rPr>
+        <w:t>:</w:t>
+      </w:r>
+    </w:p>
+    <w:p>
+      <w:r>
+        <w:t>В моей реализации алгоритмов, быстрее всех оказался первый алгоритм</w:t>
+      </w:r>
+      <w:r>
+        <w:t xml:space="preserve">: </w:t>
+      </w:r>
+      <w:r>
+        <w:t>Сортировка Шелла с шагом Р</w:t>
+      </w:r>
+      <w:r>
+        <w:t>.</w:t>
+      </w:r>
+      <w:r>
+        <w:t>Сэджика</w:t>
+      </w:r>
+      <w:r>
+        <w:t>”</w:t>
+      </w:r>
+      <w:bookmarkStart w:id="0" w:name="_GoBack"/>
+      <w:bookmarkEnd w:id="0"/>
+    </w:p>
     <w:p/>
     <w:sectPr>
       <w:pgSz w:w="11906" w:h="16838"/>
@@ -2079,6 +2507,11 @@
       <w:szCs w:val="18"/>
     </w:rPr>
   </w:style>
+  <w:style w:type="character" w:customStyle="1" w:styleId="mwe-math-mathml-inline">
+    <w:name w:val="mwe-math-mathml-inline"/>
+    <w:basedOn w:val="a0"/>
+    <w:rsid w:val="00A04970"/>
+  </w:style>
 </w:styles>
 </file>
 

--- a/Lab3/Васильев Lab3.docx
+++ b/Lab3/Васильев Lab3.docx
@@ -739,6 +739,11 @@
       </w:r>
     </w:p>
     <w:p>
+      <w:pPr>
+        <w:rPr>
+          <w:lang w:val="en-US"/>
+        </w:rPr>
+      </w:pPr>
       <w:r>
         <w:t>Написать программу, которая в исходном списке заменяет все элементы-символы соответствующими им ASCII-кодами. Список может содержать подсписки произвольной глубины вложения.</w:t>
       </w:r>
@@ -1441,18 +1446,10 @@
       </w:r>
     </w:p>
     <w:p>
-      <w:pPr>
-        <w:rPr>
-          <w:lang w:val="en-US"/>
-        </w:rPr>
-      </w:pPr>
       <w:r>
         <w:t>Теория</w:t>
       </w:r>
       <w:r>
-        <w:rPr>
-          <w:lang w:val="en-US"/>
-        </w:rPr>
         <w:t>:</w:t>
       </w:r>
     </w:p>
@@ -1584,7 +1581,6 @@
           <w:sz w:val="21"/>
           <w:szCs w:val="21"/>
           <w:shd w:val="clear" w:color="auto" w:fill="FFFFFF"/>
-          <w:lang w:val="en-US"/>
         </w:rPr>
       </w:pPr>
       <w:r>
@@ -1604,7 +1600,6 @@
           <w:sz w:val="21"/>
           <w:szCs w:val="21"/>
           <w:shd w:val="clear" w:color="auto" w:fill="FFFFFF"/>
-          <w:lang w:val="en-US"/>
         </w:rPr>
         <w:t>:</w:t>
       </w:r>
@@ -1828,18 +1823,10 @@
       </w:r>
     </w:p>
     <w:p>
-      <w:pPr>
-        <w:rPr>
-          <w:lang w:val="en-US"/>
-        </w:rPr>
-      </w:pPr>
       <w:r>
         <w:t>Алгоритм №1</w:t>
       </w:r>
       <w:r>
-        <w:rPr>
-          <w:lang w:val="en-US"/>
-        </w:rPr>
         <w:t>: 109</w:t>
       </w:r>
       <w:r>
@@ -1852,42 +1839,23 @@
       <w:proofErr w:type="spellEnd"/>
     </w:p>
     <w:p>
-      <w:pPr>
-        <w:rPr>
-          <w:lang w:val="en-US"/>
-        </w:rPr>
-      </w:pPr>
       <w:r>
         <w:t>Алгоритм №2</w:t>
       </w:r>
       <w:r>
-        <w:rPr>
-          <w:lang w:val="en-US"/>
-        </w:rPr>
         <w:t xml:space="preserve">: 203.126 </w:t>
       </w:r>
       <w:proofErr w:type="spellStart"/>
       <w:r>
-        <w:rPr>
-          <w:lang w:val="en-US"/>
-        </w:rPr>
         <w:t>мс</w:t>
       </w:r>
       <w:proofErr w:type="spellEnd"/>
     </w:p>
     <w:p>
-      <w:pPr>
-        <w:rPr>
-          <w:lang w:val="en-US"/>
-        </w:rPr>
-      </w:pPr>
       <w:r>
         <w:t>Вывод</w:t>
       </w:r>
       <w:r>
-        <w:rPr>
-          <w:lang w:val="en-US"/>
-        </w:rPr>
         <w:t>:</w:t>
       </w:r>
     </w:p>
@@ -1910,10 +1878,599 @@
       <w:r>
         <w:t>”</w:t>
       </w:r>
+    </w:p>
+    <w:p>
+      <w:r>
+        <w:t>Задание №4</w:t>
+      </w:r>
+    </w:p>
+    <w:p>
+      <w:r>
+        <w:t>Для выполнения поставленной задачи</w:t>
+      </w:r>
+      <w:r>
+        <w:t>,</w:t>
+      </w:r>
+      <w:r>
+        <w:t xml:space="preserve"> я выбрал следующий алгоритм</w:t>
+      </w:r>
+      <w:r>
+        <w:t>:</w:t>
+      </w:r>
+    </w:p>
+    <w:p>
+      <w:r>
+        <w:t>Сравнить элемент в первом списке с первым элементом во втором</w:t>
+      </w:r>
+    </w:p>
+    <w:p>
+      <w:r>
+        <w:t>Если в первом значение меньше</w:t>
+      </w:r>
+      <w:r>
+        <w:t>,</w:t>
+      </w:r>
+      <w:r>
+        <w:t xml:space="preserve"> чем во втором</w:t>
+      </w:r>
+      <w:r>
+        <w:t>,</w:t>
+      </w:r>
+      <w:r>
+        <w:t xml:space="preserve"> записываю первое значение и перехожу на следующий элемент </w:t>
+      </w:r>
+    </w:p>
+    <w:p>
+      <w:r>
+        <w:t>Если второе значение оказалось меньше</w:t>
+      </w:r>
+      <w:r>
+        <w:t>,</w:t>
+      </w:r>
+      <w:r>
+        <w:t xml:space="preserve"> чем в первом</w:t>
+      </w:r>
+      <w:r>
+        <w:t xml:space="preserve">, </w:t>
+      </w:r>
+      <w:r>
+        <w:t>записываю значение из второго</w:t>
+      </w:r>
+      <w:r>
+        <w:t>,</w:t>
+      </w:r>
+      <w:r>
+        <w:t xml:space="preserve"> после чего сравниваю этот же элемент в первом</w:t>
+      </w:r>
+      <w:r>
+        <w:t>,</w:t>
+      </w:r>
+      <w:r>
+        <w:t xml:space="preserve"> со следующим элементом во втором</w:t>
+      </w:r>
+    </w:p>
+    <w:p>
+      <w:r>
+        <w:t>Если мы дошли до конца списка</w:t>
+      </w:r>
+      <w:r>
+        <w:t>,</w:t>
+      </w:r>
+      <w:r>
+        <w:t xml:space="preserve"> выписываем все оставшиеся элементы в другом списке</w:t>
+      </w:r>
+    </w:p>
+    <w:p/>
+    <w:p>
+      <w:pPr>
+        <w:rPr>
+          <w:lang w:val="en-US"/>
+        </w:rPr>
+      </w:pPr>
+      <w:r>
+        <w:t>Решение</w:t>
+      </w:r>
+      <w:r>
+        <w:rPr>
+          <w:lang w:val="en-US"/>
+        </w:rPr>
+        <w:t>:</w:t>
+      </w:r>
+    </w:p>
+    <w:p>
+      <w:pPr>
+        <w:pStyle w:val="a4"/>
+        <w:spacing w:before="0" w:beforeAutospacing="0" w:after="0" w:afterAutospacing="0"/>
+        <w:rPr>
+          <w:color w:val="000000"/>
+          <w:sz w:val="22"/>
+        </w:rPr>
+      </w:pPr>
+      <w:r>
+        <w:rPr>
+          <w:color w:val="000000"/>
+          <w:sz w:val="22"/>
+        </w:rPr>
+        <w:t>Код программы прикреплён</w:t>
+      </w:r>
+      <w:r>
+        <w:rPr>
+          <w:color w:val="000000"/>
+          <w:sz w:val="22"/>
+        </w:rPr>
+        <w:t xml:space="preserve"> в файле </w:t>
+      </w:r>
+      <w:r>
+        <w:rPr>
+          <w:color w:val="000000"/>
+          <w:sz w:val="22"/>
+          <w:lang w:val="en-US"/>
+        </w:rPr>
+        <w:t>c</w:t>
+      </w:r>
+      <w:r>
+        <w:rPr>
+          <w:color w:val="000000"/>
+          <w:sz w:val="22"/>
+        </w:rPr>
+        <w:t xml:space="preserve"> названием “Васильев </w:t>
+      </w:r>
+      <w:r>
+        <w:rPr>
+          <w:color w:val="000000"/>
+          <w:sz w:val="22"/>
+          <w:lang w:val="en-US"/>
+        </w:rPr>
+        <w:t>Lab</w:t>
+      </w:r>
+      <w:r>
+        <w:rPr>
+          <w:color w:val="000000"/>
+          <w:sz w:val="22"/>
+        </w:rPr>
+        <w:t>3</w:t>
+      </w:r>
+      <w:r>
+        <w:rPr>
+          <w:color w:val="000000"/>
+          <w:sz w:val="22"/>
+        </w:rPr>
+        <w:t>3</w:t>
+      </w:r>
+      <w:r>
+        <w:rPr>
+          <w:color w:val="000000"/>
+          <w:sz w:val="22"/>
+        </w:rPr>
+        <w:t>”</w:t>
+      </w:r>
+    </w:p>
+    <w:p>
+      <w:pPr>
+        <w:pStyle w:val="a4"/>
+        <w:spacing w:before="0" w:beforeAutospacing="0" w:after="0" w:afterAutospacing="0"/>
+        <w:rPr>
+          <w:color w:val="000000"/>
+          <w:sz w:val="22"/>
+        </w:rPr>
+      </w:pPr>
+    </w:p>
+    <w:p>
+      <w:pPr>
+        <w:pStyle w:val="a4"/>
+        <w:spacing w:before="0" w:beforeAutospacing="0" w:after="0" w:afterAutospacing="0"/>
+        <w:rPr>
+          <w:color w:val="000000"/>
+          <w:sz w:val="22"/>
+          <w:lang w:val="en-US"/>
+        </w:rPr>
+      </w:pPr>
+      <w:r>
+        <w:rPr>
+          <w:color w:val="000000"/>
+          <w:sz w:val="22"/>
+        </w:rPr>
+        <w:t>Пример работы программы</w:t>
+      </w:r>
+      <w:r>
+        <w:rPr>
+          <w:color w:val="000000"/>
+          <w:sz w:val="22"/>
+          <w:lang w:val="en-US"/>
+        </w:rPr>
+        <w:t>:</w:t>
+      </w:r>
+    </w:p>
+    <w:p>
+      <w:pPr>
+        <w:pStyle w:val="a4"/>
+        <w:keepNext/>
+        <w:spacing w:before="0" w:beforeAutospacing="0" w:after="0" w:afterAutospacing="0"/>
+        <w:jc w:val="center"/>
+      </w:pPr>
+      <w:r>
+        <w:rPr>
+          <w:noProof/>
+        </w:rPr>
+        <w:drawing>
+          <wp:inline distT="0" distB="0" distL="0" distR="0" wp14:anchorId="48647770" wp14:editId="5146EA1D">
+            <wp:extent cx="2352675" cy="238125"/>
+            <wp:effectExtent l="0" t="0" r="9525" b="9525"/>
+            <wp:docPr id="5" name="Рисунок 5"/>
+            <wp:cNvGraphicFramePr>
+              <a:graphicFrameLocks xmlns:a="http://schemas.openxmlformats.org/drawingml/2006/main" noChangeAspect="1"/>
+            </wp:cNvGraphicFramePr>
+            <a:graphic xmlns:a="http://schemas.openxmlformats.org/drawingml/2006/main">
+              <a:graphicData uri="http://schemas.openxmlformats.org/drawingml/2006/picture">
+                <pic:pic xmlns:pic="http://schemas.openxmlformats.org/drawingml/2006/picture">
+                  <pic:nvPicPr>
+                    <pic:cNvPr id="1" name=""/>
+                    <pic:cNvPicPr/>
+                  </pic:nvPicPr>
+                  <pic:blipFill>
+                    <a:blip r:embed="rId7"/>
+                    <a:stretch>
+                      <a:fillRect/>
+                    </a:stretch>
+                  </pic:blipFill>
+                  <pic:spPr>
+                    <a:xfrm>
+                      <a:off x="0" y="0"/>
+                      <a:ext cx="2352675" cy="238125"/>
+                    </a:xfrm>
+                    <a:prstGeom prst="rect">
+                      <a:avLst/>
+                    </a:prstGeom>
+                  </pic:spPr>
+                </pic:pic>
+              </a:graphicData>
+            </a:graphic>
+          </wp:inline>
+        </w:drawing>
+      </w:r>
+    </w:p>
+    <w:p>
+      <w:pPr>
+        <w:pStyle w:val="a5"/>
+        <w:jc w:val="center"/>
+        <w:rPr>
+          <w:color w:val="000000"/>
+          <w:sz w:val="22"/>
+        </w:rPr>
+      </w:pPr>
+      <w:r>
+        <w:t xml:space="preserve">Рисунок </w:t>
+      </w:r>
+      <w:r>
+        <w:fldChar w:fldCharType="begin"/>
+      </w:r>
+      <w:r>
+        <w:instrText xml:space="preserve"> SEQ Рисунок \* ARABIC </w:instrText>
+      </w:r>
+      <w:r>
+        <w:fldChar w:fldCharType="separate"/>
+      </w:r>
+      <w:r>
+        <w:rPr>
+          <w:noProof/>
+        </w:rPr>
+        <w:t>3</w:t>
+      </w:r>
+      <w:r>
+        <w:fldChar w:fldCharType="end"/>
+      </w:r>
+      <w:r>
+        <w:t xml:space="preserve"> Вывод</w:t>
+      </w:r>
+      <w:r>
+        <w:t>,</w:t>
+      </w:r>
+      <w:r>
+        <w:t xml:space="preserve"> при </w:t>
+      </w:r>
+      <w:r>
+        <w:t>(</w:t>
+      </w:r>
+      <w:proofErr w:type="spellStart"/>
+      <w:r>
+        <w:t>glue-sort</w:t>
+      </w:r>
+      <w:proofErr w:type="spellEnd"/>
+      <w:r>
+        <w:t xml:space="preserve"> '( 1 2 4 7 10) '(4 8 10 11 13))</w:t>
+      </w:r>
+    </w:p>
+    <w:p>
+      <w:r>
+        <w:t>Задание №5</w:t>
+      </w:r>
+    </w:p>
+    <w:p>
+      <w:pPr>
+        <w:rPr>
+          <w:lang w:val="en-US"/>
+        </w:rPr>
+      </w:pPr>
+      <w:r>
+        <w:t>Решение</w:t>
+      </w:r>
+      <w:r>
+        <w:rPr>
+          <w:lang w:val="en-US"/>
+        </w:rPr>
+        <w:t>:</w:t>
+      </w:r>
+    </w:p>
+    <w:p>
+      <w:pPr>
+        <w:pStyle w:val="a4"/>
+        <w:spacing w:before="0" w:beforeAutospacing="0" w:after="0" w:afterAutospacing="0"/>
+        <w:rPr>
+          <w:color w:val="000000"/>
+          <w:sz w:val="22"/>
+        </w:rPr>
+      </w:pPr>
+      <w:r>
+        <w:rPr>
+          <w:color w:val="000000"/>
+          <w:sz w:val="22"/>
+        </w:rPr>
+        <w:t>Код программы прикреплён</w:t>
+      </w:r>
+      <w:r>
+        <w:rPr>
+          <w:color w:val="000000"/>
+          <w:sz w:val="22"/>
+        </w:rPr>
+        <w:t xml:space="preserve"> в файле </w:t>
+      </w:r>
+      <w:r>
+        <w:rPr>
+          <w:color w:val="000000"/>
+          <w:sz w:val="22"/>
+          <w:lang w:val="en-US"/>
+        </w:rPr>
+        <w:t>c</w:t>
+      </w:r>
+      <w:r>
+        <w:rPr>
+          <w:color w:val="000000"/>
+          <w:sz w:val="22"/>
+        </w:rPr>
+        <w:t xml:space="preserve"> названием “Васильев </w:t>
+      </w:r>
+      <w:r>
+        <w:rPr>
+          <w:color w:val="000000"/>
+          <w:sz w:val="22"/>
+          <w:lang w:val="en-US"/>
+        </w:rPr>
+        <w:t>Lab</w:t>
+      </w:r>
+      <w:r>
+        <w:rPr>
+          <w:color w:val="000000"/>
+          <w:sz w:val="22"/>
+        </w:rPr>
+        <w:t>34</w:t>
+      </w:r>
+      <w:r>
+        <w:rPr>
+          <w:color w:val="000000"/>
+          <w:sz w:val="22"/>
+        </w:rPr>
+        <w:t>”</w:t>
+      </w:r>
+    </w:p>
+    <w:p/>
+    <w:p>
+      <w:pPr>
+        <w:rPr>
+          <w:lang w:val="en-US"/>
+        </w:rPr>
+      </w:pPr>
+      <w:r>
+        <w:t>Пример работы программы</w:t>
+      </w:r>
+      <w:r>
+        <w:rPr>
+          <w:lang w:val="en-US"/>
+        </w:rPr>
+        <w:t>:</w:t>
+      </w:r>
+    </w:p>
+    <w:p>
+      <w:pPr>
+        <w:keepNext/>
+        <w:jc w:val="center"/>
+      </w:pPr>
+      <w:r>
+        <w:rPr>
+          <w:noProof/>
+          <w:lang w:eastAsia="ru-RU"/>
+        </w:rPr>
+        <w:drawing>
+          <wp:inline distT="0" distB="0" distL="0" distR="0" wp14:anchorId="46EBE9BF" wp14:editId="63731AA1">
+            <wp:extent cx="2047875" cy="285750"/>
+            <wp:effectExtent l="0" t="0" r="9525" b="0"/>
+            <wp:docPr id="6" name="Рисунок 6"/>
+            <wp:cNvGraphicFramePr>
+              <a:graphicFrameLocks xmlns:a="http://schemas.openxmlformats.org/drawingml/2006/main" noChangeAspect="1"/>
+            </wp:cNvGraphicFramePr>
+            <a:graphic xmlns:a="http://schemas.openxmlformats.org/drawingml/2006/main">
+              <a:graphicData uri="http://schemas.openxmlformats.org/drawingml/2006/picture">
+                <pic:pic xmlns:pic="http://schemas.openxmlformats.org/drawingml/2006/picture">
+                  <pic:nvPicPr>
+                    <pic:cNvPr id="1" name=""/>
+                    <pic:cNvPicPr/>
+                  </pic:nvPicPr>
+                  <pic:blipFill>
+                    <a:blip r:embed="rId8"/>
+                    <a:stretch>
+                      <a:fillRect/>
+                    </a:stretch>
+                  </pic:blipFill>
+                  <pic:spPr>
+                    <a:xfrm>
+                      <a:off x="0" y="0"/>
+                      <a:ext cx="2047875" cy="285750"/>
+                    </a:xfrm>
+                    <a:prstGeom prst="rect">
+                      <a:avLst/>
+                    </a:prstGeom>
+                  </pic:spPr>
+                </pic:pic>
+              </a:graphicData>
+            </a:graphic>
+          </wp:inline>
+        </w:drawing>
+      </w:r>
+    </w:p>
+    <w:p>
+      <w:pPr>
+        <w:pStyle w:val="a5"/>
+        <w:jc w:val="center"/>
+        <w:rPr>
+          <w:lang w:val="en-US"/>
+        </w:rPr>
+      </w:pPr>
+      <w:r>
+        <w:t>Рисунок</w:t>
+      </w:r>
+      <w:r>
+        <w:rPr>
+          <w:lang w:val="en-US"/>
+        </w:rPr>
+        <w:t xml:space="preserve"> </w:t>
+      </w:r>
+      <w:r>
+        <w:fldChar w:fldCharType="begin"/>
+      </w:r>
+      <w:r>
+        <w:rPr>
+          <w:lang w:val="en-US"/>
+        </w:rPr>
+        <w:instrText xml:space="preserve"> SEQ </w:instrText>
+      </w:r>
+      <w:r>
+        <w:instrText>Рисунок</w:instrText>
+      </w:r>
+      <w:r>
+        <w:rPr>
+          <w:lang w:val="en-US"/>
+        </w:rPr>
+        <w:instrText xml:space="preserve"> \* ARABIC </w:instrText>
+      </w:r>
+      <w:r>
+        <w:fldChar w:fldCharType="separate"/>
+      </w:r>
+      <w:r>
+        <w:rPr>
+          <w:noProof/>
+          <w:lang w:val="en-US"/>
+        </w:rPr>
+        <w:t>4</w:t>
+      </w:r>
+      <w:r>
+        <w:fldChar w:fldCharType="end"/>
+      </w:r>
+      <w:r>
+        <w:rPr>
+          <w:lang w:val="en-US"/>
+        </w:rPr>
+        <w:t xml:space="preserve"> </w:t>
+      </w:r>
+      <w:r>
+        <w:t>При</w:t>
+      </w:r>
+      <w:r>
+        <w:rPr>
+          <w:lang w:val="en-US"/>
+        </w:rPr>
+        <w:t xml:space="preserve"> </w:t>
+      </w:r>
+      <w:r>
+        <w:t>вызове</w:t>
+      </w:r>
+      <w:r>
+        <w:rPr>
+          <w:lang w:val="en-US"/>
+        </w:rPr>
+        <w:t xml:space="preserve">: </w:t>
+      </w:r>
+      <w:r>
+        <w:rPr>
+          <w:lang w:val="en-US"/>
+        </w:rPr>
+        <w:t>(</w:t>
+      </w:r>
+      <w:proofErr w:type="spellStart"/>
+      <w:r>
+        <w:rPr>
+          <w:lang w:val="en-US"/>
+        </w:rPr>
+        <w:t>translateToASCII</w:t>
+      </w:r>
+      <w:proofErr w:type="spellEnd"/>
+      <w:r>
+        <w:rPr>
+          <w:lang w:val="en-US"/>
+        </w:rPr>
+        <w:t xml:space="preserve"> '("A" "C" ("A" ("C"))((("!" "#")"&amp;"))))</w:t>
+      </w:r>
+    </w:p>
+    <w:p>
+      <w:pPr>
+        <w:rPr>
+          <w:b/>
+          <w:lang w:val="en-US"/>
+        </w:rPr>
+      </w:pPr>
+    </w:p>
+    <w:p>
+      <w:pPr>
+        <w:pStyle w:val="a3"/>
+        <w:numPr>
+          <w:ilvl w:val="0"/>
+          <w:numId w:val="1"/>
+        </w:numPr>
+        <w:rPr>
+          <w:b/>
+        </w:rPr>
+      </w:pPr>
+      <w:r>
+        <w:rPr>
+          <w:b/>
+        </w:rPr>
+        <w:lastRenderedPageBreak/>
+        <w:t>Вывод</w:t>
+      </w:r>
+    </w:p>
+    <w:p>
+      <w:r>
+        <w:t>Мною были изучены основные методы разработки функциональных программ с позиции строго функционального языка</w:t>
+      </w:r>
+      <w:r>
+        <w:t>.</w:t>
+      </w:r>
+    </w:p>
+    <w:p>
+      <w:pPr>
+        <w:ind w:left="360"/>
+        <w:rPr>
+          <w:b/>
+        </w:rPr>
+      </w:pPr>
       <w:bookmarkStart w:id="0" w:name="_GoBack"/>
       <w:bookmarkEnd w:id="0"/>
     </w:p>
-    <w:p/>
+    <w:p>
+      <w:pPr>
+        <w:rPr>
+          <w:b/>
+        </w:rPr>
+      </w:pPr>
+    </w:p>
     <w:sectPr>
       <w:pgSz w:w="11906" w:h="16838"/>
       <w:pgMar w:top="1134" w:right="850" w:bottom="1134" w:left="1701" w:header="708" w:footer="708" w:gutter="0"/>
@@ -1929,7 +2486,7 @@
   <w:abstractNum w:abstractNumId="0" w15:restartNumberingAfterBreak="0">
     <w:nsid w:val="08636CE5"/>
     <w:multiLevelType w:val="hybridMultilevel"/>
-    <w:tmpl w:val="8246513E"/>
+    <w:tmpl w:val="75107120"/>
     <w:lvl w:ilvl="0" w:tplc="0419000F">
       <w:start w:val="1"/>
       <w:numFmt w:val="decimal"/>

--- a/Lab3/Васильев Lab3.docx
+++ b/Lab3/Васильев Lab3.docx
@@ -1,6 +1,6 @@
 
 <file path=word/document.xml><?xml version="1.0" encoding="utf-8"?>
-<w:document xmlns:wpc="http://schemas.microsoft.com/office/word/2010/wordprocessingCanvas" xmlns:cx="http://schemas.microsoft.com/office/drawing/2014/chartex" xmlns:mc="http://schemas.openxmlformats.org/markup-compatibility/2006" xmlns:o="urn:schemas-microsoft-com:office:office" xmlns:r="http://schemas.openxmlformats.org/officeDocument/2006/relationships" xmlns:m="http://schemas.openxmlformats.org/officeDocument/2006/math" xmlns:v="urn:schemas-microsoft-com:vml" xmlns:wp14="http://schemas.microsoft.com/office/word/2010/wordprocessingDrawing" xmlns:wp="http://schemas.openxmlformats.org/drawingml/2006/wordprocessingDrawing" xmlns:w10="urn:schemas-microsoft-com:office:word" xmlns:w="http://schemas.openxmlformats.org/wordprocessingml/2006/main" xmlns:w14="http://schemas.microsoft.com/office/word/2010/wordml" xmlns:w15="http://schemas.microsoft.com/office/word/2012/wordml" xmlns:w16se="http://schemas.microsoft.com/office/word/2015/wordml/symex" xmlns:wpg="http://schemas.microsoft.com/office/word/2010/wordprocessingGroup" xmlns:wpi="http://schemas.microsoft.com/office/word/2010/wordprocessingInk" xmlns:wne="http://schemas.microsoft.com/office/word/2006/wordml" xmlns:wps="http://schemas.microsoft.com/office/word/2010/wordprocessingShape" mc:Ignorable="w14 w15 w16se wp14">
+<w:document xmlns:wpc="http://schemas.microsoft.com/office/word/2010/wordprocessingCanvas" xmlns:mc="http://schemas.openxmlformats.org/markup-compatibility/2006" xmlns:o="urn:schemas-microsoft-com:office:office" xmlns:r="http://schemas.openxmlformats.org/officeDocument/2006/relationships" xmlns:m="http://schemas.openxmlformats.org/officeDocument/2006/math" xmlns:v="urn:schemas-microsoft-com:vml" xmlns:wp14="http://schemas.microsoft.com/office/word/2010/wordprocessingDrawing" xmlns:wp="http://schemas.openxmlformats.org/drawingml/2006/wordprocessingDrawing" xmlns:w10="urn:schemas-microsoft-com:office:word" xmlns:w="http://schemas.openxmlformats.org/wordprocessingml/2006/main" xmlns:w14="http://schemas.microsoft.com/office/word/2010/wordml" xmlns:wpg="http://schemas.microsoft.com/office/word/2010/wordprocessingGroup" xmlns:wpi="http://schemas.microsoft.com/office/word/2010/wordprocessingInk" xmlns:wne="http://schemas.microsoft.com/office/word/2006/wordml" xmlns:wps="http://schemas.microsoft.com/office/word/2010/wordprocessingShape" mc:Ignorable="w14 wp14">
   <w:body>
     <w:p>
       <w:pPr>
@@ -844,7 +844,7 @@
           <w:szCs w:val="22"/>
         </w:rPr>
         <w:lastRenderedPageBreak/>
-        <w:t xml:space="preserve">Сначала в исходной последовательности сортируются между собой элементы, отстоящие друг от друга на расстоянии n/2 элементов, затем на расстоянии n/4 и т.д. </w:t>
+        <w:t xml:space="preserve">Сначала в исходной последовательности сортируются между собой элементы, отстоящие друг от друга на расстоянии n/2 элементов, затем на расстоянии n/4 и т.д. до тех </w:t>
       </w:r>
       <w:proofErr w:type="gramStart"/>
       <w:r>
@@ -853,7 +853,7 @@
           <w:sz w:val="22"/>
           <w:szCs w:val="22"/>
         </w:rPr>
-        <w:t>до тех пор пока</w:t>
+        <w:t>пор</w:t>
       </w:r>
       <w:proofErr w:type="gramEnd"/>
       <w:r>
@@ -862,7 +862,7 @@
           <w:sz w:val="22"/>
           <w:szCs w:val="22"/>
         </w:rPr>
-        <w:t xml:space="preserve"> не получим 2 последовательности, элементы которых отстоят друг от друга на расстоянии 1-го элемента. После этого делаем сортировку этой полученной последовательности выбранным методом и на выходе имеем уже полностью отсортированную последовательность.</w:t>
+        <w:t xml:space="preserve"> пока не получим 2 последовательности, элементы которых отстоят друг от друга на расстоянии 1-го элемента. После этого делаем сортировку этой полученной последовательности выбранным методом и на выходе имеем уже полностью отсортированную последовательность.</w:t>
       </w:r>
     </w:p>
     <w:p>
@@ -1108,7 +1108,7 @@
           <w:sz w:val="22"/>
           <w:szCs w:val="22"/>
         </w:rPr>
-        <w:t xml:space="preserve">Было доказано, </w:t>
+        <w:t xml:space="preserve">Было доказано, что используя эту </w:t>
       </w:r>
       <w:proofErr w:type="gramStart"/>
       <w:r>
@@ -1117,7 +1117,7 @@
           <w:sz w:val="22"/>
           <w:szCs w:val="22"/>
         </w:rPr>
-        <w:t>что</w:t>
+        <w:t>схему</w:t>
       </w:r>
       <w:proofErr w:type="gramEnd"/>
       <w:r>
@@ -1126,7 +1126,7 @@
           <w:sz w:val="22"/>
           <w:szCs w:val="22"/>
         </w:rPr>
-        <w:t xml:space="preserve"> используя эту схему производительность алгоритма возрастает ~ O(n</w:t>
+        <w:t xml:space="preserve"> производительность алгоритма возрастает ~ O(n</w:t>
       </w:r>
       <w:r>
         <w:rPr>
@@ -1160,25 +1160,7 @@
           <w:sz w:val="22"/>
           <w:szCs w:val="22"/>
         </w:rPr>
-        <w:t>) в худшем случае. При расчете приращений по этому методу останавливаться следует на значении d[i-1], если 3*d[i</w:t>
-      </w:r>
-      <w:proofErr w:type="gramStart"/>
-      <w:r>
-        <w:rPr>
-          <w:color w:val="000000"/>
-          <w:sz w:val="22"/>
-          <w:szCs w:val="22"/>
-        </w:rPr>
-        <w:t>] &gt;</w:t>
-      </w:r>
-      <w:proofErr w:type="gramEnd"/>
-      <w:r>
-        <w:rPr>
-          <w:color w:val="000000"/>
-          <w:sz w:val="22"/>
-          <w:szCs w:val="22"/>
-        </w:rPr>
-        <w:t xml:space="preserve"> n. Обычно расчет начинается с нулевых значений i(=[0,1,2...]) и продолжается до такого i, когда 3*d[i+1] &gt; n, как было сказано ранее. </w:t>
+        <w:t xml:space="preserve">) в худшем случае. При расчете приращений по этому методу останавливаться следует на значении d[i-1], если 3*d[i] &gt; n. Обычно расчет начинается с нулевых значений i(=[0,1,2...]) и продолжается до такого i, когда 3*d[i+1] &gt; n, как было сказано ранее. </w:t>
       </w:r>
       <w:proofErr w:type="spellStart"/>
       <w:r>
@@ -1350,10 +1332,10 @@
           <w:lang w:eastAsia="ru-RU"/>
         </w:rPr>
         <w:drawing>
-          <wp:inline distT="0" distB="0" distL="0" distR="0" wp14:anchorId="5B136A49" wp14:editId="12E1604B">
-            <wp:extent cx="4181475" cy="476250"/>
-            <wp:effectExtent l="0" t="0" r="9525" b="0"/>
-            <wp:docPr id="1" name="Рисунок 1"/>
+          <wp:inline distT="0" distB="0" distL="0" distR="0">
+            <wp:extent cx="2202815" cy="200660"/>
+            <wp:effectExtent l="0" t="0" r="6985" b="8890"/>
+            <wp:docPr id="4" name="Рисунок 4"/>
             <wp:cNvGraphicFramePr>
               <a:graphicFrameLocks xmlns:a="http://schemas.openxmlformats.org/drawingml/2006/main" noChangeAspect="1"/>
             </wp:cNvGraphicFramePr>
@@ -1361,23 +1343,36 @@
               <a:graphicData uri="http://schemas.openxmlformats.org/drawingml/2006/picture">
                 <pic:pic xmlns:pic="http://schemas.openxmlformats.org/drawingml/2006/picture">
                   <pic:nvPicPr>
-                    <pic:cNvPr id="1" name=""/>
-                    <pic:cNvPicPr/>
+                    <pic:cNvPr id="0" name="Picture 1"/>
+                    <pic:cNvPicPr>
+                      <a:picLocks noChangeAspect="1" noChangeArrowheads="1"/>
+                    </pic:cNvPicPr>
                   </pic:nvPicPr>
                   <pic:blipFill>
-                    <a:blip r:embed="rId5"/>
+                    <a:blip r:embed="rId6">
+                      <a:extLst>
+                        <a:ext uri="{28A0092B-C50C-407E-A947-70E740481C1C}">
+                          <a14:useLocalDpi xmlns:a14="http://schemas.microsoft.com/office/drawing/2010/main" val="0"/>
+                        </a:ext>
+                      </a:extLst>
+                    </a:blip>
+                    <a:srcRect/>
                     <a:stretch>
                       <a:fillRect/>
                     </a:stretch>
                   </pic:blipFill>
-                  <pic:spPr>
+                  <pic:spPr bwMode="auto">
                     <a:xfrm>
                       <a:off x="0" y="0"/>
-                      <a:ext cx="4181475" cy="476250"/>
+                      <a:ext cx="2202815" cy="200660"/>
                     </a:xfrm>
                     <a:prstGeom prst="rect">
                       <a:avLst/>
                     </a:prstGeom>
+                    <a:noFill/>
+                    <a:ln>
+                      <a:noFill/>
+                    </a:ln>
                   </pic:spPr>
                 </pic:pic>
               </a:graphicData>
@@ -1409,6 +1404,7 @@
         </w:rPr>
         <w:t>1</w:t>
       </w:r>
+      <w:proofErr w:type="gramStart"/>
       <w:r>
         <w:fldChar w:fldCharType="end"/>
       </w:r>
@@ -1416,28 +1412,25 @@
         <w:t xml:space="preserve"> </w:t>
       </w:r>
       <w:r>
-        <w:t>При</w:t>
-      </w:r>
-      <w:r>
-        <w:t>: (</w:t>
-      </w:r>
-      <w:r>
-        <w:rPr>
-          <w:lang w:val="en-US"/>
-        </w:rPr>
-        <w:t>shell</w:t>
-      </w:r>
-      <w:r>
-        <w:t>-</w:t>
-      </w:r>
-      <w:r>
-        <w:rPr>
-          <w:lang w:val="en-US"/>
-        </w:rPr>
-        <w:t>sort</w:t>
-      </w:r>
-      <w:r>
-        <w:t xml:space="preserve"> '(2 3 9 2 8 4 6 8 11 12 4 6 7 8 9 999))</w:t>
+        <w:t>П</w:t>
+      </w:r>
+      <w:proofErr w:type="gramEnd"/>
+      <w:r>
+        <w:t>ри</w:t>
+      </w:r>
+      <w:r>
+        <w:t xml:space="preserve">: </w:t>
+      </w:r>
+      <w:r>
+        <w:t>(</w:t>
+      </w:r>
+      <w:proofErr w:type="spellStart"/>
+      <w:r>
+        <w:t>shell-sort</w:t>
+      </w:r>
+      <w:proofErr w:type="spellEnd"/>
+      <w:r>
+        <w:t xml:space="preserve"> '(4 2 1 7 8 3 4 5 1 23 9 57 3))</w:t>
       </w:r>
     </w:p>
     <w:p>
@@ -1552,7 +1545,7 @@
               </wp:inline>
             </w:drawing>
           </mc:Choice>
-          <mc:Fallback>
+          <mc:Fallback xmlns:w16se="http://schemas.microsoft.com/office/word/2015/wordml/symex" xmlns:w15="http://schemas.microsoft.com/office/word/2012/wordml" xmlns:cx="http://schemas.microsoft.com/office/drawing/2014/chartex">
             <w:pict>
               <v:rect w14:anchorId="5A619DA2" id="Прямоугольник 2" o:spid="_x0000_s1026" alt="N-1" style="width:24pt;height:24pt;visibility:visible;mso-wrap-style:square;mso-left-percent:-10001;mso-top-percent:-10001;mso-position-horizontal:absolute;mso-position-horizontal-relative:char;mso-position-vertical:absolute;mso-position-vertical-relative:line;mso-left-percent:-10001;mso-top-percent:-10001;v-text-anchor:top" o:gfxdata="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" filled="f" stroked="f">
                 <o:lock v:ext="edit" aspectratio="t"/>
@@ -1680,7 +1673,6 @@
           <w:color w:val="000000"/>
           <w:sz w:val="22"/>
         </w:rPr>
-        <w:lastRenderedPageBreak/>
         <w:t>Пример работы программы</w:t>
       </w:r>
       <w:r>
@@ -1714,389 +1706,12 @@
         <w:rPr>
           <w:noProof/>
         </w:rPr>
+        <w:lastRenderedPageBreak/>
         <w:drawing>
           <wp:inline distT="0" distB="0" distL="0" distR="0" wp14:anchorId="15D91403" wp14:editId="43E16EC3">
             <wp:extent cx="4591050" cy="485775"/>
             <wp:effectExtent l="0" t="0" r="0" b="9525"/>
             <wp:docPr id="3" name="Рисунок 3"/>
-            <wp:cNvGraphicFramePr>
-              <a:graphicFrameLocks xmlns:a="http://schemas.openxmlformats.org/drawingml/2006/main" noChangeAspect="1"/>
-            </wp:cNvGraphicFramePr>
-            <a:graphic xmlns:a="http://schemas.openxmlformats.org/drawingml/2006/main">
-              <a:graphicData uri="http://schemas.openxmlformats.org/drawingml/2006/picture">
-                <pic:pic xmlns:pic="http://schemas.openxmlformats.org/drawingml/2006/picture">
-                  <pic:nvPicPr>
-                    <pic:cNvPr id="1" name=""/>
-                    <pic:cNvPicPr/>
-                  </pic:nvPicPr>
-                  <pic:blipFill>
-                    <a:blip r:embed="rId6"/>
-                    <a:stretch>
-                      <a:fillRect/>
-                    </a:stretch>
-                  </pic:blipFill>
-                  <pic:spPr>
-                    <a:xfrm>
-                      <a:off x="0" y="0"/>
-                      <a:ext cx="4591050" cy="485775"/>
-                    </a:xfrm>
-                    <a:prstGeom prst="rect">
-                      <a:avLst/>
-                    </a:prstGeom>
-                  </pic:spPr>
-                </pic:pic>
-              </a:graphicData>
-            </a:graphic>
-          </wp:inline>
-        </w:drawing>
-      </w:r>
-    </w:p>
-    <w:p>
-      <w:pPr>
-        <w:pStyle w:val="a5"/>
-        <w:jc w:val="center"/>
-        <w:rPr>
-          <w:color w:val="000000"/>
-          <w:sz w:val="22"/>
-        </w:rPr>
-      </w:pPr>
-      <w:r>
-        <w:t xml:space="preserve">Рисунок </w:t>
-      </w:r>
-      <w:r>
-        <w:fldChar w:fldCharType="begin"/>
-      </w:r>
-      <w:r>
-        <w:instrText xml:space="preserve"> SEQ Рисунок \* ARABIC </w:instrText>
-      </w:r>
-      <w:r>
-        <w:fldChar w:fldCharType="separate"/>
-      </w:r>
-      <w:r>
-        <w:rPr>
-          <w:noProof/>
-        </w:rPr>
-        <w:t>2</w:t>
-      </w:r>
-      <w:r>
-        <w:fldChar w:fldCharType="end"/>
-      </w:r>
-      <w:r>
-        <w:t xml:space="preserve"> (</w:t>
-      </w:r>
-      <w:proofErr w:type="spellStart"/>
-      <w:r>
-        <w:rPr>
-          <w:lang w:val="en-US"/>
-        </w:rPr>
-        <w:t>buble</w:t>
-      </w:r>
-      <w:proofErr w:type="spellEnd"/>
-      <w:r>
-        <w:t>-</w:t>
-      </w:r>
-      <w:r>
-        <w:rPr>
-          <w:lang w:val="en-US"/>
-        </w:rPr>
-        <w:t>sort</w:t>
-      </w:r>
-      <w:r>
-        <w:t xml:space="preserve"> '(3 1 9 2 8 4 6 8 11 12 4 6 7 8 9 999))</w:t>
-      </w:r>
-    </w:p>
-    <w:p/>
-    <w:p>
-      <w:r>
-        <w:t xml:space="preserve">Задание №3 </w:t>
-      </w:r>
-    </w:p>
-    <w:p>
-      <w:r>
-        <w:t xml:space="preserve">Для вычисление затраченного времени на алгоритм использовалась функция </w:t>
-      </w:r>
-      <w:r>
-        <w:rPr>
-          <w:lang w:val="en-US"/>
-        </w:rPr>
-        <w:t>time</w:t>
-      </w:r>
-    </w:p>
-    <w:p>
-      <w:r>
-        <w:t>Алгоритм №1</w:t>
-      </w:r>
-      <w:r>
-        <w:t>: 109</w:t>
-      </w:r>
-      <w:r>
-        <w:t xml:space="preserve">.39 </w:t>
-      </w:r>
-      <w:proofErr w:type="spellStart"/>
-      <w:r>
-        <w:t>мс</w:t>
-      </w:r>
-      <w:proofErr w:type="spellEnd"/>
-    </w:p>
-    <w:p>
-      <w:r>
-        <w:t>Алгоритм №2</w:t>
-      </w:r>
-      <w:r>
-        <w:t xml:space="preserve">: 203.126 </w:t>
-      </w:r>
-      <w:proofErr w:type="spellStart"/>
-      <w:r>
-        <w:t>мс</w:t>
-      </w:r>
-      <w:proofErr w:type="spellEnd"/>
-    </w:p>
-    <w:p>
-      <w:r>
-        <w:t>Вывод</w:t>
-      </w:r>
-      <w:r>
-        <w:t>:</w:t>
-      </w:r>
-    </w:p>
-    <w:p>
-      <w:r>
-        <w:t>В моей реализации алгоритмов, быстрее всех оказался первый алгоритм</w:t>
-      </w:r>
-      <w:r>
-        <w:t xml:space="preserve">: </w:t>
-      </w:r>
-      <w:r>
-        <w:t>Сортировка Шелла с шагом Р</w:t>
-      </w:r>
-      <w:r>
-        <w:t>.</w:t>
-      </w:r>
-      <w:r>
-        <w:t>Сэджика</w:t>
-      </w:r>
-      <w:r>
-        <w:t>”</w:t>
-      </w:r>
-    </w:p>
-    <w:p>
-      <w:r>
-        <w:t>Задание №4</w:t>
-      </w:r>
-    </w:p>
-    <w:p>
-      <w:r>
-        <w:t>Для выполнения поставленной задачи</w:t>
-      </w:r>
-      <w:r>
-        <w:t>,</w:t>
-      </w:r>
-      <w:r>
-        <w:t xml:space="preserve"> я выбрал следующий алгоритм</w:t>
-      </w:r>
-      <w:r>
-        <w:t>:</w:t>
-      </w:r>
-    </w:p>
-    <w:p>
-      <w:r>
-        <w:t>Сравнить элемент в первом списке с первым элементом во втором</w:t>
-      </w:r>
-    </w:p>
-    <w:p>
-      <w:r>
-        <w:t>Если в первом значение меньше</w:t>
-      </w:r>
-      <w:r>
-        <w:t>,</w:t>
-      </w:r>
-      <w:r>
-        <w:t xml:space="preserve"> чем во втором</w:t>
-      </w:r>
-      <w:r>
-        <w:t>,</w:t>
-      </w:r>
-      <w:r>
-        <w:t xml:space="preserve"> записываю первое значение и перехожу на следующий элемент </w:t>
-      </w:r>
-    </w:p>
-    <w:p>
-      <w:r>
-        <w:t>Если второе значение оказалось меньше</w:t>
-      </w:r>
-      <w:r>
-        <w:t>,</w:t>
-      </w:r>
-      <w:r>
-        <w:t xml:space="preserve"> чем в первом</w:t>
-      </w:r>
-      <w:r>
-        <w:t xml:space="preserve">, </w:t>
-      </w:r>
-      <w:r>
-        <w:t>записываю значение из второго</w:t>
-      </w:r>
-      <w:r>
-        <w:t>,</w:t>
-      </w:r>
-      <w:r>
-        <w:t xml:space="preserve"> после чего сравниваю этот же элемент в первом</w:t>
-      </w:r>
-      <w:r>
-        <w:t>,</w:t>
-      </w:r>
-      <w:r>
-        <w:t xml:space="preserve"> со следующим элементом во втором</w:t>
-      </w:r>
-    </w:p>
-    <w:p>
-      <w:r>
-        <w:t>Если мы дошли до конца списка</w:t>
-      </w:r>
-      <w:r>
-        <w:t>,</w:t>
-      </w:r>
-      <w:r>
-        <w:t xml:space="preserve"> выписываем все оставшиеся элементы в другом списке</w:t>
-      </w:r>
-    </w:p>
-    <w:p/>
-    <w:p>
-      <w:pPr>
-        <w:rPr>
-          <w:lang w:val="en-US"/>
-        </w:rPr>
-      </w:pPr>
-      <w:r>
-        <w:t>Решение</w:t>
-      </w:r>
-      <w:r>
-        <w:rPr>
-          <w:lang w:val="en-US"/>
-        </w:rPr>
-        <w:t>:</w:t>
-      </w:r>
-    </w:p>
-    <w:p>
-      <w:pPr>
-        <w:pStyle w:val="a4"/>
-        <w:spacing w:before="0" w:beforeAutospacing="0" w:after="0" w:afterAutospacing="0"/>
-        <w:rPr>
-          <w:color w:val="000000"/>
-          <w:sz w:val="22"/>
-        </w:rPr>
-      </w:pPr>
-      <w:r>
-        <w:rPr>
-          <w:color w:val="000000"/>
-          <w:sz w:val="22"/>
-        </w:rPr>
-        <w:t>Код программы прикреплён</w:t>
-      </w:r>
-      <w:r>
-        <w:rPr>
-          <w:color w:val="000000"/>
-          <w:sz w:val="22"/>
-        </w:rPr>
-        <w:t xml:space="preserve"> в файле </w:t>
-      </w:r>
-      <w:r>
-        <w:rPr>
-          <w:color w:val="000000"/>
-          <w:sz w:val="22"/>
-          <w:lang w:val="en-US"/>
-        </w:rPr>
-        <w:t>c</w:t>
-      </w:r>
-      <w:r>
-        <w:rPr>
-          <w:color w:val="000000"/>
-          <w:sz w:val="22"/>
-        </w:rPr>
-        <w:t xml:space="preserve"> названием “Васильев </w:t>
-      </w:r>
-      <w:r>
-        <w:rPr>
-          <w:color w:val="000000"/>
-          <w:sz w:val="22"/>
-          <w:lang w:val="en-US"/>
-        </w:rPr>
-        <w:t>Lab</w:t>
-      </w:r>
-      <w:r>
-        <w:rPr>
-          <w:color w:val="000000"/>
-          <w:sz w:val="22"/>
-        </w:rPr>
-        <w:t>3</w:t>
-      </w:r>
-      <w:r>
-        <w:rPr>
-          <w:color w:val="000000"/>
-          <w:sz w:val="22"/>
-        </w:rPr>
-        <w:t>3</w:t>
-      </w:r>
-      <w:r>
-        <w:rPr>
-          <w:color w:val="000000"/>
-          <w:sz w:val="22"/>
-        </w:rPr>
-        <w:t>”</w:t>
-      </w:r>
-    </w:p>
-    <w:p>
-      <w:pPr>
-        <w:pStyle w:val="a4"/>
-        <w:spacing w:before="0" w:beforeAutospacing="0" w:after="0" w:afterAutospacing="0"/>
-        <w:rPr>
-          <w:color w:val="000000"/>
-          <w:sz w:val="22"/>
-        </w:rPr>
-      </w:pPr>
-    </w:p>
-    <w:p>
-      <w:pPr>
-        <w:pStyle w:val="a4"/>
-        <w:spacing w:before="0" w:beforeAutospacing="0" w:after="0" w:afterAutospacing="0"/>
-        <w:rPr>
-          <w:color w:val="000000"/>
-          <w:sz w:val="22"/>
-          <w:lang w:val="en-US"/>
-        </w:rPr>
-      </w:pPr>
-      <w:r>
-        <w:rPr>
-          <w:color w:val="000000"/>
-          <w:sz w:val="22"/>
-        </w:rPr>
-        <w:t>Пример работы программы</w:t>
-      </w:r>
-      <w:r>
-        <w:rPr>
-          <w:color w:val="000000"/>
-          <w:sz w:val="22"/>
-          <w:lang w:val="en-US"/>
-        </w:rPr>
-        <w:t>:</w:t>
-      </w:r>
-    </w:p>
-    <w:p>
-      <w:pPr>
-        <w:pStyle w:val="a4"/>
-        <w:keepNext/>
-        <w:spacing w:before="0" w:beforeAutospacing="0" w:after="0" w:afterAutospacing="0"/>
-        <w:jc w:val="center"/>
-      </w:pPr>
-      <w:r>
-        <w:rPr>
-          <w:noProof/>
-        </w:rPr>
-        <w:drawing>
-          <wp:inline distT="0" distB="0" distL="0" distR="0" wp14:anchorId="48647770" wp14:editId="5146EA1D">
-            <wp:extent cx="2352675" cy="238125"/>
-            <wp:effectExtent l="0" t="0" r="9525" b="9525"/>
-            <wp:docPr id="5" name="Рисунок 5"/>
             <wp:cNvGraphicFramePr>
               <a:graphicFrameLocks xmlns:a="http://schemas.openxmlformats.org/drawingml/2006/main" noChangeAspect="1"/>
             </wp:cNvGraphicFramePr>
@@ -2116,7 +1731,7 @@
                   <pic:spPr>
                     <a:xfrm>
                       <a:off x="0" y="0"/>
-                      <a:ext cx="2352675" cy="238125"/>
+                      <a:ext cx="4591050" cy="485775"/>
                     </a:xfrm>
                     <a:prstGeom prst="rect">
                       <a:avLst/>
@@ -2154,50 +1769,254 @@
         <w:rPr>
           <w:noProof/>
         </w:rPr>
-        <w:t>3</w:t>
+        <w:t>2</w:t>
       </w:r>
       <w:r>
         <w:fldChar w:fldCharType="end"/>
       </w:r>
       <w:r>
-        <w:t xml:space="preserve"> Вывод</w:t>
+        <w:t xml:space="preserve"> (</w:t>
+      </w:r>
+      <w:proofErr w:type="spellStart"/>
+      <w:r>
+        <w:rPr>
+          <w:lang w:val="en-US"/>
+        </w:rPr>
+        <w:t>buble</w:t>
+      </w:r>
+      <w:proofErr w:type="spellEnd"/>
+      <w:r>
+        <w:t>-</w:t>
+      </w:r>
+      <w:r>
+        <w:rPr>
+          <w:lang w:val="en-US"/>
+        </w:rPr>
+        <w:t>sort</w:t>
+      </w:r>
+      <w:r>
+        <w:t xml:space="preserve"> '(3 1 9 2 8 4 6 8 11 12 4 6 7 8 9 999))</w:t>
+      </w:r>
+    </w:p>
+    <w:p/>
+    <w:p>
+      <w:r>
+        <w:t xml:space="preserve">Задание №3 </w:t>
+      </w:r>
+    </w:p>
+    <w:p>
+      <w:r>
+        <w:t>Алгоритм №1</w:t>
+      </w:r>
+      <w:r>
+        <w:t xml:space="preserve">: </w:t>
+      </w:r>
+      <m:oMath>
+        <m:r>
+          <w:rPr>
+            <w:rFonts w:ascii="Cambria Math" w:hAnsi="Cambria Math"/>
+          </w:rPr>
+          <m:t xml:space="preserve"> O(</m:t>
+        </m:r>
+        <m:sSup>
+          <m:sSupPr>
+            <m:ctrlPr>
+              <w:rPr>
+                <w:rFonts w:ascii="Cambria Math" w:hAnsi="Cambria Math"/>
+                <w:i/>
+              </w:rPr>
+            </m:ctrlPr>
+          </m:sSupPr>
+          <m:e>
+            <m:r>
+              <w:rPr>
+                <w:rFonts w:ascii="Cambria Math" w:hAnsi="Cambria Math"/>
+              </w:rPr>
+              <m:t>n</m:t>
+            </m:r>
+          </m:e>
+          <m:sup>
+            <m:r>
+              <w:rPr>
+                <w:rFonts w:ascii="Cambria Math" w:hAnsi="Cambria Math"/>
+              </w:rPr>
+              <m:t>7/6</m:t>
+            </m:r>
+          </m:sup>
+        </m:sSup>
+      </m:oMath>
+      <w:r>
+        <w:t>)</w:t>
+      </w:r>
+    </w:p>
+    <w:p>
+      <w:r>
+        <w:t>Алгоритм №2</w:t>
+      </w:r>
+      <w:r>
+        <w:t xml:space="preserve">: </w:t>
+      </w:r>
+      <m:oMath>
+        <m:r>
+          <w:rPr>
+            <w:rFonts w:ascii="Cambria Math" w:hAnsi="Cambria Math"/>
+          </w:rPr>
+          <m:t xml:space="preserve"> O(</m:t>
+        </m:r>
+        <m:sSup>
+          <m:sSupPr>
+            <m:ctrlPr>
+              <w:rPr>
+                <w:rFonts w:ascii="Cambria Math" w:hAnsi="Cambria Math"/>
+                <w:i/>
+              </w:rPr>
+            </m:ctrlPr>
+          </m:sSupPr>
+          <m:e>
+            <m:r>
+              <w:rPr>
+                <w:rFonts w:ascii="Cambria Math" w:hAnsi="Cambria Math"/>
+              </w:rPr>
+              <m:t>n</m:t>
+            </m:r>
+          </m:e>
+          <m:sup>
+            <m:r>
+              <w:rPr>
+                <w:rFonts w:ascii="Cambria Math" w:hAnsi="Cambria Math"/>
+              </w:rPr>
+              <m:t>2</m:t>
+            </m:r>
+          </m:sup>
+        </m:sSup>
+        <m:r>
+          <w:rPr>
+            <w:rFonts w:ascii="Cambria Math" w:hAnsi="Cambria Math"/>
+          </w:rPr>
+          <m:t>)</m:t>
+        </m:r>
+      </m:oMath>
+    </w:p>
+    <w:p>
+      <w:r>
+        <w:t>Вывод</w:t>
+      </w:r>
+      <w:r>
+        <w:t>:</w:t>
+      </w:r>
+    </w:p>
+    <w:p>
+      <w:r>
+        <w:t>В сравнении этих двух алгоритмов по вычислительной сложности</w:t>
       </w:r>
       <w:r>
         <w:t>,</w:t>
       </w:r>
       <w:r>
-        <w:t xml:space="preserve"> при </w:t>
-      </w:r>
-      <w:r>
-        <w:t>(</w:t>
+        <w:t xml:space="preserve"> более эффективным оказался метод сортировки Шелла с параметрами Р</w:t>
+      </w:r>
+      <w:r>
+        <w:t>.</w:t>
+      </w:r>
+      <w:r>
+        <w:t xml:space="preserve"> </w:t>
       </w:r>
       <w:proofErr w:type="spellStart"/>
       <w:r>
-        <w:t>glue-sort</w:t>
+        <w:t>Сэджвика</w:t>
       </w:r>
       <w:proofErr w:type="spellEnd"/>
       <w:r>
-        <w:t xml:space="preserve"> '( 1 2 4 7 10) '(4 8 10 11 13))</w:t>
-      </w:r>
-    </w:p>
-    <w:p>
-      <w:r>
-        <w:t>Задание №5</w:t>
-      </w:r>
-    </w:p>
-    <w:p>
-      <w:pPr>
-        <w:rPr>
-          <w:lang w:val="en-US"/>
-        </w:rPr>
-      </w:pPr>
+        <w:t>.</w:t>
+      </w:r>
+    </w:p>
+    <w:p>
+      <w:r>
+        <w:t>Задание №4</w:t>
+      </w:r>
+    </w:p>
+    <w:p>
+      <w:r>
+        <w:t>Для выполнения поставленной задачи</w:t>
+      </w:r>
+      <w:r>
+        <w:t>,</w:t>
+      </w:r>
+      <w:r>
+        <w:t xml:space="preserve"> я выбрал следующий алгоритм</w:t>
+      </w:r>
+      <w:r>
+        <w:t>:</w:t>
+      </w:r>
+    </w:p>
+    <w:p>
+      <w:r>
+        <w:t>Сравнить элемент в первом списке с первым элементом во втором</w:t>
+      </w:r>
+    </w:p>
+    <w:p>
+      <w:r>
+        <w:t>Если в первом значение меньше</w:t>
+      </w:r>
+      <w:r>
+        <w:t>,</w:t>
+      </w:r>
+      <w:r>
+        <w:t xml:space="preserve"> чем во втором</w:t>
+      </w:r>
+      <w:r>
+        <w:t>,</w:t>
+      </w:r>
+      <w:r>
+        <w:t xml:space="preserve"> записываю первое значение и перехожу на следующий элемент </w:t>
+      </w:r>
+    </w:p>
+    <w:p>
+      <w:r>
+        <w:t>Если второе значение оказалось меньше</w:t>
+      </w:r>
+      <w:r>
+        <w:t>,</w:t>
+      </w:r>
+      <w:r>
+        <w:t xml:space="preserve"> чем в первом</w:t>
+      </w:r>
+      <w:r>
+        <w:t xml:space="preserve">, </w:t>
+      </w:r>
+      <w:r>
+        <w:t>записываю значение из второго</w:t>
+      </w:r>
+      <w:r>
+        <w:t>,</w:t>
+      </w:r>
+      <w:r>
+        <w:t xml:space="preserve"> после чего сравниваю этот же элемент в первом</w:t>
+      </w:r>
+      <w:r>
+        <w:t>,</w:t>
+      </w:r>
+      <w:r>
+        <w:t xml:space="preserve"> со следующим элементом во втором</w:t>
+      </w:r>
+    </w:p>
+    <w:p>
+      <w:r>
+        <w:t>Если мы дошли до конца списка</w:t>
+      </w:r>
+      <w:r>
+        <w:t>,</w:t>
+      </w:r>
+      <w:r>
+        <w:t xml:space="preserve"> выписываем все оставшиеся элементы в другом списке</w:t>
+      </w:r>
+    </w:p>
+    <w:p/>
+    <w:p>
       <w:r>
         <w:t>Решение</w:t>
       </w:r>
       <w:r>
-        <w:rPr>
-          <w:lang w:val="en-US"/>
-        </w:rPr>
         <w:t>:</w:t>
       </w:r>
     </w:p>
@@ -2252,7 +2071,14 @@
           <w:color w:val="000000"/>
           <w:sz w:val="22"/>
         </w:rPr>
-        <w:t>34</w:t>
+        <w:t>3</w:t>
+      </w:r>
+      <w:r>
+        <w:rPr>
+          <w:color w:val="000000"/>
+          <w:sz w:val="22"/>
+        </w:rPr>
+        <w:t>3</w:t>
       </w:r>
       <w:r>
         <w:rPr>
@@ -2262,18 +2088,37 @@
         <w:t>”</w:t>
       </w:r>
     </w:p>
-    <w:p/>
-    <w:p>
-      <w:pPr>
-        <w:rPr>
-          <w:lang w:val="en-US"/>
-        </w:rPr>
-      </w:pPr>
-      <w:r>
+    <w:p>
+      <w:pPr>
+        <w:pStyle w:val="a4"/>
+        <w:spacing w:before="0" w:beforeAutospacing="0" w:after="0" w:afterAutospacing="0"/>
+        <w:rPr>
+          <w:color w:val="000000"/>
+          <w:sz w:val="22"/>
+        </w:rPr>
+      </w:pPr>
+    </w:p>
+    <w:p>
+      <w:pPr>
+        <w:pStyle w:val="a4"/>
+        <w:spacing w:before="0" w:beforeAutospacing="0" w:after="0" w:afterAutospacing="0"/>
+        <w:rPr>
+          <w:color w:val="000000"/>
+          <w:sz w:val="22"/>
+          <w:lang w:val="en-US"/>
+        </w:rPr>
+      </w:pPr>
+      <w:r>
+        <w:rPr>
+          <w:color w:val="000000"/>
+          <w:sz w:val="22"/>
+        </w:rPr>
         <w:t>Пример работы программы</w:t>
       </w:r>
       <w:r>
         <w:rPr>
+          <w:color w:val="000000"/>
+          <w:sz w:val="22"/>
           <w:lang w:val="en-US"/>
         </w:rPr>
         <w:t>:</w:t>
@@ -2281,19 +2126,20 @@
     </w:p>
     <w:p>
       <w:pPr>
+        <w:pStyle w:val="a4"/>
         <w:keepNext/>
+        <w:spacing w:before="0" w:beforeAutospacing="0" w:after="0" w:afterAutospacing="0"/>
         <w:jc w:val="center"/>
       </w:pPr>
       <w:r>
         <w:rPr>
           <w:noProof/>
-          <w:lang w:eastAsia="ru-RU"/>
         </w:rPr>
         <w:drawing>
-          <wp:inline distT="0" distB="0" distL="0" distR="0" wp14:anchorId="46EBE9BF" wp14:editId="63731AA1">
-            <wp:extent cx="2047875" cy="285750"/>
-            <wp:effectExtent l="0" t="0" r="9525" b="0"/>
-            <wp:docPr id="6" name="Рисунок 6"/>
+          <wp:inline distT="0" distB="0" distL="0" distR="0" wp14:anchorId="48647770" wp14:editId="5146EA1D">
+            <wp:extent cx="2352675" cy="238125"/>
+            <wp:effectExtent l="0" t="0" r="9525" b="9525"/>
+            <wp:docPr id="5" name="Рисунок 5"/>
             <wp:cNvGraphicFramePr>
               <a:graphicFrameLocks xmlns:a="http://schemas.openxmlformats.org/drawingml/2006/main" noChangeAspect="1"/>
             </wp:cNvGraphicFramePr>
@@ -2313,6 +2159,197 @@
                   <pic:spPr>
                     <a:xfrm>
                       <a:off x="0" y="0"/>
+                      <a:ext cx="2352675" cy="238125"/>
+                    </a:xfrm>
+                    <a:prstGeom prst="rect">
+                      <a:avLst/>
+                    </a:prstGeom>
+                  </pic:spPr>
+                </pic:pic>
+              </a:graphicData>
+            </a:graphic>
+          </wp:inline>
+        </w:drawing>
+      </w:r>
+    </w:p>
+    <w:p>
+      <w:pPr>
+        <w:pStyle w:val="a5"/>
+        <w:jc w:val="center"/>
+        <w:rPr>
+          <w:color w:val="000000"/>
+          <w:sz w:val="22"/>
+        </w:rPr>
+      </w:pPr>
+      <w:r>
+        <w:t xml:space="preserve">Рисунок </w:t>
+      </w:r>
+      <w:r>
+        <w:fldChar w:fldCharType="begin"/>
+      </w:r>
+      <w:r>
+        <w:instrText xml:space="preserve"> SEQ Рисунок \* ARABIC </w:instrText>
+      </w:r>
+      <w:r>
+        <w:fldChar w:fldCharType="separate"/>
+      </w:r>
+      <w:r>
+        <w:rPr>
+          <w:noProof/>
+        </w:rPr>
+        <w:t>3</w:t>
+      </w:r>
+      <w:r>
+        <w:fldChar w:fldCharType="end"/>
+      </w:r>
+      <w:r>
+        <w:t xml:space="preserve"> Вывод</w:t>
+      </w:r>
+      <w:r>
+        <w:t>,</w:t>
+      </w:r>
+      <w:r>
+        <w:t xml:space="preserve"> при </w:t>
+      </w:r>
+      <w:r>
+        <w:t>(</w:t>
+      </w:r>
+      <w:proofErr w:type="spellStart"/>
+      <w:r>
+        <w:t>glue-sort</w:t>
+      </w:r>
+      <w:proofErr w:type="spellEnd"/>
+      <w:r>
+        <w:t xml:space="preserve"> '( 1 2 4 7 10) '(4 8 10 11 13))</w:t>
+      </w:r>
+    </w:p>
+    <w:p>
+      <w:r>
+        <w:t>Задание №5</w:t>
+      </w:r>
+    </w:p>
+    <w:p>
+      <w:r>
+        <w:t>Решение</w:t>
+      </w:r>
+      <w:r>
+        <w:t>:</w:t>
+      </w:r>
+    </w:p>
+    <w:p>
+      <w:pPr>
+        <w:pStyle w:val="a4"/>
+        <w:spacing w:before="0" w:beforeAutospacing="0" w:after="0" w:afterAutospacing="0"/>
+        <w:rPr>
+          <w:color w:val="000000"/>
+          <w:sz w:val="22"/>
+        </w:rPr>
+      </w:pPr>
+      <w:r>
+        <w:rPr>
+          <w:color w:val="000000"/>
+          <w:sz w:val="22"/>
+        </w:rPr>
+        <w:t>Код программы прикреплён</w:t>
+      </w:r>
+      <w:r>
+        <w:rPr>
+          <w:color w:val="000000"/>
+          <w:sz w:val="22"/>
+        </w:rPr>
+        <w:t xml:space="preserve"> в файле </w:t>
+      </w:r>
+      <w:r>
+        <w:rPr>
+          <w:color w:val="000000"/>
+          <w:sz w:val="22"/>
+          <w:lang w:val="en-US"/>
+        </w:rPr>
+        <w:t>c</w:t>
+      </w:r>
+      <w:r>
+        <w:rPr>
+          <w:color w:val="000000"/>
+          <w:sz w:val="22"/>
+        </w:rPr>
+        <w:t xml:space="preserve"> названием “Васильев </w:t>
+      </w:r>
+      <w:r>
+        <w:rPr>
+          <w:color w:val="000000"/>
+          <w:sz w:val="22"/>
+          <w:lang w:val="en-US"/>
+        </w:rPr>
+        <w:t>Lab</w:t>
+      </w:r>
+      <w:r>
+        <w:rPr>
+          <w:color w:val="000000"/>
+          <w:sz w:val="22"/>
+        </w:rPr>
+        <w:t>34</w:t>
+      </w:r>
+      <w:r>
+        <w:rPr>
+          <w:color w:val="000000"/>
+          <w:sz w:val="22"/>
+        </w:rPr>
+        <w:t>”</w:t>
+      </w:r>
+      <w:bookmarkStart w:id="0" w:name="_GoBack"/>
+      <w:bookmarkEnd w:id="0"/>
+    </w:p>
+    <w:p/>
+    <w:p>
+      <w:pPr>
+        <w:rPr>
+          <w:lang w:val="en-US"/>
+        </w:rPr>
+      </w:pPr>
+      <w:r>
+        <w:t>Пример работы программы</w:t>
+      </w:r>
+      <w:r>
+        <w:rPr>
+          <w:lang w:val="en-US"/>
+        </w:rPr>
+        <w:t>:</w:t>
+      </w:r>
+    </w:p>
+    <w:p>
+      <w:pPr>
+        <w:keepNext/>
+        <w:jc w:val="center"/>
+      </w:pPr>
+      <w:r>
+        <w:rPr>
+          <w:noProof/>
+          <w:lang w:eastAsia="ru-RU"/>
+        </w:rPr>
+        <w:drawing>
+          <wp:inline distT="0" distB="0" distL="0" distR="0" wp14:anchorId="46EBE9BF" wp14:editId="63731AA1">
+            <wp:extent cx="2047875" cy="285750"/>
+            <wp:effectExtent l="0" t="0" r="9525" b="0"/>
+            <wp:docPr id="6" name="Рисунок 6"/>
+            <wp:cNvGraphicFramePr>
+              <a:graphicFrameLocks xmlns:a="http://schemas.openxmlformats.org/drawingml/2006/main" noChangeAspect="1"/>
+            </wp:cNvGraphicFramePr>
+            <a:graphic xmlns:a="http://schemas.openxmlformats.org/drawingml/2006/main">
+              <a:graphicData uri="http://schemas.openxmlformats.org/drawingml/2006/picture">
+                <pic:pic xmlns:pic="http://schemas.openxmlformats.org/drawingml/2006/picture">
+                  <pic:nvPicPr>
+                    <pic:cNvPr id="1" name=""/>
+                    <pic:cNvPicPr/>
+                  </pic:nvPicPr>
+                  <pic:blipFill>
+                    <a:blip r:embed="rId9"/>
+                    <a:stretch>
+                      <a:fillRect/>
+                    </a:stretch>
+                  </pic:blipFill>
+                  <pic:spPr>
+                    <a:xfrm>
+                      <a:off x="0" y="0"/>
                       <a:ext cx="2047875" cy="285750"/>
                     </a:xfrm>
                     <a:prstGeom prst="rect">
@@ -2442,7 +2479,6 @@
         <w:rPr>
           <w:b/>
         </w:rPr>
-        <w:lastRenderedPageBreak/>
         <w:t>Вывод</w:t>
       </w:r>
     </w:p>
@@ -2461,8 +2497,6 @@
           <w:b/>
         </w:rPr>
       </w:pPr>
-      <w:bookmarkStart w:id="0" w:name="_GoBack"/>
-      <w:bookmarkEnd w:id="0"/>
     </w:p>
     <w:p>
       <w:pPr>
@@ -2482,8 +2516,8 @@
 </file>
 
 <file path=word/numbering.xml><?xml version="1.0" encoding="utf-8"?>
-<w:numbering xmlns:wpc="http://schemas.microsoft.com/office/word/2010/wordprocessingCanvas" xmlns:cx="http://schemas.microsoft.com/office/drawing/2014/chartex" xmlns:mc="http://schemas.openxmlformats.org/markup-compatibility/2006" xmlns:o="urn:schemas-microsoft-com:office:office" xmlns:r="http://schemas.openxmlformats.org/officeDocument/2006/relationships" xmlns:m="http://schemas.openxmlformats.org/officeDocument/2006/math" xmlns:v="urn:schemas-microsoft-com:vml" xmlns:wp14="http://schemas.microsoft.com/office/word/2010/wordprocessingDrawing" xmlns:wp="http://schemas.openxmlformats.org/drawingml/2006/wordprocessingDrawing" xmlns:w10="urn:schemas-microsoft-com:office:word" xmlns:w="http://schemas.openxmlformats.org/wordprocessingml/2006/main" xmlns:w14="http://schemas.microsoft.com/office/word/2010/wordml" xmlns:w15="http://schemas.microsoft.com/office/word/2012/wordml" xmlns:w16se="http://schemas.microsoft.com/office/word/2015/wordml/symex" xmlns:wpg="http://schemas.microsoft.com/office/word/2010/wordprocessingGroup" xmlns:wpi="http://schemas.microsoft.com/office/word/2010/wordprocessingInk" xmlns:wne="http://schemas.microsoft.com/office/word/2006/wordml" xmlns:wps="http://schemas.microsoft.com/office/word/2010/wordprocessingShape" mc:Ignorable="w14 w15 w16se wp14">
-  <w:abstractNum w:abstractNumId="0" w15:restartNumberingAfterBreak="0">
+<w:numbering xmlns:wpc="http://schemas.microsoft.com/office/word/2010/wordprocessingCanvas" xmlns:mc="http://schemas.openxmlformats.org/markup-compatibility/2006" xmlns:o="urn:schemas-microsoft-com:office:office" xmlns:r="http://schemas.openxmlformats.org/officeDocument/2006/relationships" xmlns:m="http://schemas.openxmlformats.org/officeDocument/2006/math" xmlns:v="urn:schemas-microsoft-com:vml" xmlns:wp14="http://schemas.microsoft.com/office/word/2010/wordprocessingDrawing" xmlns:wp="http://schemas.openxmlformats.org/drawingml/2006/wordprocessingDrawing" xmlns:w10="urn:schemas-microsoft-com:office:word" xmlns:w="http://schemas.openxmlformats.org/wordprocessingml/2006/main" xmlns:w14="http://schemas.microsoft.com/office/word/2010/wordml" xmlns:wpg="http://schemas.microsoft.com/office/word/2010/wordprocessingGroup" xmlns:wpi="http://schemas.microsoft.com/office/word/2010/wordprocessingInk" xmlns:wne="http://schemas.microsoft.com/office/word/2006/wordml" xmlns:wps="http://schemas.microsoft.com/office/word/2010/wordprocessingShape" mc:Ignorable="w14 wp14">
+  <w:abstractNum w:abstractNumId="0">
     <w:nsid w:val="08636CE5"/>
     <w:multiLevelType w:val="hybridMultilevel"/>
     <w:tmpl w:val="75107120"/>
@@ -2576,7 +2610,7 @@
 </file>
 
 <file path=word/styles.xml><?xml version="1.0" encoding="utf-8"?>
-<w:styles xmlns:mc="http://schemas.openxmlformats.org/markup-compatibility/2006" xmlns:r="http://schemas.openxmlformats.org/officeDocument/2006/relationships" xmlns:w="http://schemas.openxmlformats.org/wordprocessingml/2006/main" xmlns:w14="http://schemas.microsoft.com/office/word/2010/wordml" xmlns:w15="http://schemas.microsoft.com/office/word/2012/wordml" xmlns:w16se="http://schemas.microsoft.com/office/word/2015/wordml/symex" mc:Ignorable="w14 w15 w16se">
+<w:styles xmlns:mc="http://schemas.openxmlformats.org/markup-compatibility/2006" xmlns:r="http://schemas.openxmlformats.org/officeDocument/2006/relationships" xmlns:w="http://schemas.openxmlformats.org/wordprocessingml/2006/main" xmlns:w14="http://schemas.microsoft.com/office/word/2010/wordml" mc:Ignorable="w14">
   <w:docDefaults>
     <w:rPrDefault>
       <w:rPr>
@@ -2592,378 +2626,144 @@
       </w:pPr>
     </w:pPrDefault>
   </w:docDefaults>
-  <w:latentStyles w:defLockedState="0" w:defUIPriority="99" w:defSemiHidden="0" w:defUnhideWhenUsed="0" w:defQFormat="0" w:count="371">
-    <w:lsdException w:name="Normal" w:uiPriority="0" w:qFormat="1"/>
-    <w:lsdException w:name="heading 1" w:uiPriority="9" w:qFormat="1"/>
-    <w:lsdException w:name="heading 2" w:semiHidden="1" w:uiPriority="9" w:unhideWhenUsed="1" w:qFormat="1"/>
-    <w:lsdException w:name="heading 3" w:semiHidden="1" w:uiPriority="9" w:unhideWhenUsed="1" w:qFormat="1"/>
-    <w:lsdException w:name="heading 4" w:semiHidden="1" w:uiPriority="9" w:unhideWhenUsed="1" w:qFormat="1"/>
-    <w:lsdException w:name="heading 5" w:semiHidden="1" w:uiPriority="9" w:unhideWhenUsed="1" w:qFormat="1"/>
-    <w:lsdException w:name="heading 6" w:semiHidden="1" w:uiPriority="9" w:unhideWhenUsed="1" w:qFormat="1"/>
-    <w:lsdException w:name="heading 7" w:semiHidden="1" w:uiPriority="9" w:unhideWhenUsed="1" w:qFormat="1"/>
-    <w:lsdException w:name="heading 8" w:semiHidden="1" w:uiPriority="9" w:unhideWhenUsed="1" w:qFormat="1"/>
-    <w:lsdException w:name="heading 9" w:semiHidden="1" w:uiPriority="9" w:unhideWhenUsed="1" w:qFormat="1"/>
-    <w:lsdException w:name="index 1" w:semiHidden="1" w:unhideWhenUsed="1"/>
-    <w:lsdException w:name="index 2" w:semiHidden="1" w:unhideWhenUsed="1"/>
-    <w:lsdException w:name="index 3" w:semiHidden="1" w:unhideWhenUsed="1"/>
-    <w:lsdException w:name="index 4" w:semiHidden="1" w:unhideWhenUsed="1"/>
-    <w:lsdException w:name="index 5" w:semiHidden="1" w:unhideWhenUsed="1"/>
-    <w:lsdException w:name="index 6" w:semiHidden="1" w:unhideWhenUsed="1"/>
-    <w:lsdException w:name="index 7" w:semiHidden="1" w:unhideWhenUsed="1"/>
-    <w:lsdException w:name="index 8" w:semiHidden="1" w:unhideWhenUsed="1"/>
-    <w:lsdException w:name="index 9" w:semiHidden="1" w:unhideWhenUsed="1"/>
-    <w:lsdException w:name="toc 1" w:semiHidden="1" w:uiPriority="39" w:unhideWhenUsed="1"/>
-    <w:lsdException w:name="toc 2" w:semiHidden="1" w:uiPriority="39" w:unhideWhenUsed="1"/>
-    <w:lsdException w:name="toc 3" w:semiHidden="1" w:uiPriority="39" w:unhideWhenUsed="1"/>
-    <w:lsdException w:name="toc 4" w:semiHidden="1" w:uiPriority="39" w:unhideWhenUsed="1"/>
-    <w:lsdException w:name="toc 5" w:semiHidden="1" w:uiPriority="39" w:unhideWhenUsed="1"/>
-    <w:lsdException w:name="toc 6" w:semiHidden="1" w:uiPriority="39" w:unhideWhenUsed="1"/>
-    <w:lsdException w:name="toc 7" w:semiHidden="1" w:uiPriority="39" w:unhideWhenUsed="1"/>
-    <w:lsdException w:name="toc 8" w:semiHidden="1" w:uiPriority="39" w:unhideWhenUsed="1"/>
-    <w:lsdException w:name="toc 9" w:semiHidden="1" w:uiPriority="39" w:unhideWhenUsed="1"/>
-    <w:lsdException w:name="Normal Indent" w:semiHidden="1" w:unhideWhenUsed="1"/>
-    <w:lsdException w:name="footnote text" w:semiHidden="1" w:unhideWhenUsed="1"/>
-    <w:lsdException w:name="annotation text" w:semiHidden="1" w:unhideWhenUsed="1"/>
-    <w:lsdException w:name="header" w:semiHidden="1" w:unhideWhenUsed="1"/>
-    <w:lsdException w:name="footer" w:semiHidden="1" w:unhideWhenUsed="1"/>
-    <w:lsdException w:name="index heading" w:semiHidden="1" w:unhideWhenUsed="1"/>
-    <w:lsdException w:name="caption" w:semiHidden="1" w:uiPriority="35" w:unhideWhenUsed="1" w:qFormat="1"/>
-    <w:lsdException w:name="table of figures" w:semiHidden="1" w:unhideWhenUsed="1"/>
-    <w:lsdException w:name="envelope address" w:semiHidden="1" w:unhideWhenUsed="1"/>
-    <w:lsdException w:name="envelope return" w:semiHidden="1" w:unhideWhenUsed="1"/>
-    <w:lsdException w:name="footnote reference" w:semiHidden="1" w:unhideWhenUsed="1"/>
-    <w:lsdException w:name="annotation reference" w:semiHidden="1" w:unhideWhenUsed="1"/>
-    <w:lsdException w:name="line number" w:semiHidden="1" w:unhideWhenUsed="1"/>
-    <w:lsdException w:name="page number" w:semiHidden="1" w:unhideWhenUsed="1"/>
-    <w:lsdException w:name="endnote reference" w:semiHidden="1" w:unhideWhenUsed="1"/>
-    <w:lsdException w:name="endnote text" w:semiHidden="1" w:unhideWhenUsed="1"/>
-    <w:lsdException w:name="table of authorities" w:semiHidden="1" w:unhideWhenUsed="1"/>
-    <w:lsdException w:name="macro" w:semiHidden="1" w:unhideWhenUsed="1"/>
-    <w:lsdException w:name="toa heading" w:semiHidden="1" w:unhideWhenUsed="1"/>
-    <w:lsdException w:name="List" w:semiHidden="1" w:unhideWhenUsed="1"/>
-    <w:lsdException w:name="List Bullet" w:semiHidden="1" w:unhideWhenUsed="1"/>
-    <w:lsdException w:name="List Number" w:semiHidden="1" w:unhideWhenUsed="1"/>
-    <w:lsdException w:name="List 2" w:semiHidden="1" w:unhideWhenUsed="1"/>
-    <w:lsdException w:name="List 3" w:semiHidden="1" w:unhideWhenUsed="1"/>
-    <w:lsdException w:name="List 4" w:semiHidden="1" w:unhideWhenUsed="1"/>
-    <w:lsdException w:name="List 5" w:semiHidden="1" w:unhideWhenUsed="1"/>
-    <w:lsdException w:name="List Bullet 2" w:semiHidden="1" w:unhideWhenUsed="1"/>
-    <w:lsdException w:name="List Bullet 3" w:semiHidden="1" w:unhideWhenUsed="1"/>
-    <w:lsdException w:name="List Bullet 4" w:semiHidden="1" w:unhideWhenUsed="1"/>
-    <w:lsdException w:name="List Bullet 5" w:semiHidden="1" w:unhideWhenUsed="1"/>
-    <w:lsdException w:name="List Number 2" w:semiHidden="1" w:unhideWhenUsed="1"/>
-    <w:lsdException w:name="List Number 3" w:semiHidden="1" w:unhideWhenUsed="1"/>
-    <w:lsdException w:name="List Number 4" w:semiHidden="1" w:unhideWhenUsed="1"/>
-    <w:lsdException w:name="List Number 5" w:semiHidden="1" w:unhideWhenUsed="1"/>
-    <w:lsdException w:name="Title" w:uiPriority="10" w:qFormat="1"/>
-    <w:lsdException w:name="Closing" w:semiHidden="1" w:unhideWhenUsed="1"/>
-    <w:lsdException w:name="Signature" w:semiHidden="1" w:unhideWhenUsed="1"/>
-    <w:lsdException w:name="Default Paragraph Font" w:semiHidden="1" w:uiPriority="1" w:unhideWhenUsed="1"/>
-    <w:lsdException w:name="Body Text" w:semiHidden="1" w:unhideWhenUsed="1"/>
-    <w:lsdException w:name="Body Text Indent" w:semiHidden="1" w:unhideWhenUsed="1"/>
-    <w:lsdException w:name="List Continue" w:semiHidden="1" w:unhideWhenUsed="1"/>
-    <w:lsdException w:name="List Continue 2" w:semiHidden="1" w:unhideWhenUsed="1"/>
-    <w:lsdException w:name="List Continue 3" w:semiHidden="1" w:unhideWhenUsed="1"/>
-    <w:lsdException w:name="List Continue 4" w:semiHidden="1" w:unhideWhenUsed="1"/>
-    <w:lsdException w:name="List Continue 5" w:semiHidden="1" w:unhideWhenUsed="1"/>
-    <w:lsdException w:name="Message Header" w:semiHidden="1" w:unhideWhenUsed="1"/>
-    <w:lsdException w:name="Subtitle" w:uiPriority="11" w:qFormat="1"/>
-    <w:lsdException w:name="Salutation" w:semiHidden="1" w:unhideWhenUsed="1"/>
-    <w:lsdException w:name="Date" w:semiHidden="1" w:unhideWhenUsed="1"/>
-    <w:lsdException w:name="Body Text First Indent" w:semiHidden="1" w:unhideWhenUsed="1"/>
-    <w:lsdException w:name="Body Text First Indent 2" w:semiHidden="1" w:unhideWhenUsed="1"/>
-    <w:lsdException w:name="Note Heading" w:semiHidden="1" w:unhideWhenUsed="1"/>
-    <w:lsdException w:name="Body Text 2" w:semiHidden="1" w:unhideWhenUsed="1"/>
-    <w:lsdException w:name="Body Text 3" w:semiHidden="1" w:unhideWhenUsed="1"/>
-    <w:lsdException w:name="Body Text Indent 2" w:semiHidden="1" w:unhideWhenUsed="1"/>
-    <w:lsdException w:name="Body Text Indent 3" w:semiHidden="1" w:unhideWhenUsed="1"/>
-    <w:lsdException w:name="Block Text" w:semiHidden="1" w:unhideWhenUsed="1"/>
-    <w:lsdException w:name="Hyperlink" w:semiHidden="1" w:unhideWhenUsed="1"/>
-    <w:lsdException w:name="FollowedHyperlink" w:semiHidden="1" w:unhideWhenUsed="1"/>
-    <w:lsdException w:name="Strong" w:uiPriority="22" w:qFormat="1"/>
-    <w:lsdException w:name="Emphasis" w:uiPriority="20" w:qFormat="1"/>
-    <w:lsdException w:name="Document Map" w:semiHidden="1" w:unhideWhenUsed="1"/>
-    <w:lsdException w:name="Plain Text" w:semiHidden="1" w:unhideWhenUsed="1"/>
-    <w:lsdException w:name="E-mail Signature" w:semiHidden="1" w:unhideWhenUsed="1"/>
-    <w:lsdException w:name="HTML Top of Form" w:semiHidden="1" w:unhideWhenUsed="1"/>
-    <w:lsdException w:name="HTML Bottom of Form" w:semiHidden="1" w:unhideWhenUsed="1"/>
-    <w:lsdException w:name="Normal (Web)" w:semiHidden="1" w:unhideWhenUsed="1"/>
-    <w:lsdException w:name="HTML Acronym" w:semiHidden="1" w:unhideWhenUsed="1"/>
-    <w:lsdException w:name="HTML Address" w:semiHidden="1" w:unhideWhenUsed="1"/>
-    <w:lsdException w:name="HTML Cite" w:semiHidden="1" w:unhideWhenUsed="1"/>
-    <w:lsdException w:name="HTML Code" w:semiHidden="1" w:unhideWhenUsed="1"/>
-    <w:lsdException w:name="HTML Definition" w:semiHidden="1" w:unhideWhenUsed="1"/>
-    <w:lsdException w:name="HTML Keyboard" w:semiHidden="1" w:unhideWhenUsed="1"/>
-    <w:lsdException w:name="HTML Preformatted" w:semiHidden="1" w:unhideWhenUsed="1"/>
-    <w:lsdException w:name="HTML Sample" w:semiHidden="1" w:unhideWhenUsed="1"/>
-    <w:lsdException w:name="HTML Typewriter" w:semiHidden="1" w:unhideWhenUsed="1"/>
-    <w:lsdException w:name="HTML Variable" w:semiHidden="1" w:unhideWhenUsed="1"/>
-    <w:lsdException w:name="Normal Table" w:semiHidden="1" w:unhideWhenUsed="1"/>
-    <w:lsdException w:name="annotation subject" w:semiHidden="1" w:unhideWhenUsed="1"/>
-    <w:lsdException w:name="No List" w:semiHidden="1" w:unhideWhenUsed="1"/>
-    <w:lsdException w:name="Outline List 1" w:semiHidden="1" w:unhideWhenUsed="1"/>
-    <w:lsdException w:name="Outline List 2" w:semiHidden="1" w:unhideWhenUsed="1"/>
-    <w:lsdException w:name="Outline List 3" w:semiHidden="1" w:unhideWhenUsed="1"/>
-    <w:lsdException w:name="Table Simple 1" w:semiHidden="1" w:unhideWhenUsed="1"/>
-    <w:lsdException w:name="Table Simple 2" w:semiHidden="1" w:unhideWhenUsed="1"/>
-    <w:lsdException w:name="Table Simple 3" w:semiHidden="1" w:unhideWhenUsed="1"/>
-    <w:lsdException w:name="Table Classic 1" w:semiHidden="1" w:unhideWhenUsed="1"/>
-    <w:lsdException w:name="Table Classic 2" w:semiHidden="1" w:unhideWhenUsed="1"/>
-    <w:lsdException w:name="Table Classic 3" w:semiHidden="1" w:unhideWhenUsed="1"/>
-    <w:lsdException w:name="Table Classic 4" w:semiHidden="1" w:unhideWhenUsed="1"/>
-    <w:lsdException w:name="Table Colorful 1" w:semiHidden="1" w:unhideWhenUsed="1"/>
-    <w:lsdException w:name="Table Colorful 2" w:semiHidden="1" w:unhideWhenUsed="1"/>
-    <w:lsdException w:name="Table Colorful 3" w:semiHidden="1" w:unhideWhenUsed="1"/>
-    <w:lsdException w:name="Table Columns 1" w:semiHidden="1" w:unhideWhenUsed="1"/>
-    <w:lsdException w:name="Table Columns 2" w:semiHidden="1" w:unhideWhenUsed="1"/>
-    <w:lsdException w:name="Table Columns 3" w:semiHidden="1" w:unhideWhenUsed="1"/>
-    <w:lsdException w:name="Table Columns 4" w:semiHidden="1" w:unhideWhenUsed="1"/>
-    <w:lsdException w:name="Table Columns 5" w:semiHidden="1" w:unhideWhenUsed="1"/>
-    <w:lsdException w:name="Table Grid 1" w:semiHidden="1" w:unhideWhenUsed="1"/>
-    <w:lsdException w:name="Table Grid 2" w:semiHidden="1" w:unhideWhenUsed="1"/>
-    <w:lsdException w:name="Table Grid 3" w:semiHidden="1" w:unhideWhenUsed="1"/>
-    <w:lsdException w:name="Table Grid 4" w:semiHidden="1" w:unhideWhenUsed="1"/>
-    <w:lsdException w:name="Table Grid 5" w:semiHidden="1" w:unhideWhenUsed="1"/>
-    <w:lsdException w:name="Table Grid 6" w:semiHidden="1" w:unhideWhenUsed="1"/>
-    <w:lsdException w:name="Table Grid 7" w:semiHidden="1" w:unhideWhenUsed="1"/>
-    <w:lsdException w:name="Table Grid 8" w:semiHidden="1" w:unhideWhenUsed="1"/>
-    <w:lsdException w:name="Table List 1" w:semiHidden="1" w:unhideWhenUsed="1"/>
-    <w:lsdException w:name="Table List 2" w:semiHidden="1" w:unhideWhenUsed="1"/>
-    <w:lsdException w:name="Table List 3" w:semiHidden="1" w:unhideWhenUsed="1"/>
-    <w:lsdException w:name="Table List 4" w:semiHidden="1" w:unhideWhenUsed="1"/>
-    <w:lsdException w:name="Table List 5" w:semiHidden="1" w:unhideWhenUsed="1"/>
-    <w:lsdException w:name="Table List 6" w:semiHidden="1" w:unhideWhenUsed="1"/>
-    <w:lsdException w:name="Table List 7" w:semiHidden="1" w:unhideWhenUsed="1"/>
-    <w:lsdException w:name="Table List 8" w:semiHidden="1" w:unhideWhenUsed="1"/>
-    <w:lsdException w:name="Table 3D effects 1" w:semiHidden="1" w:unhideWhenUsed="1"/>
-    <w:lsdException w:name="Table 3D effects 2" w:semiHidden="1" w:unhideWhenUsed="1"/>
-    <w:lsdException w:name="Table 3D effects 3" w:semiHidden="1" w:unhideWhenUsed="1"/>
-    <w:lsdException w:name="Table Contemporary" w:semiHidden="1" w:unhideWhenUsed="1"/>
-    <w:lsdException w:name="Table Elegant" w:semiHidden="1" w:unhideWhenUsed="1"/>
-    <w:lsdException w:name="Table Professional" w:semiHidden="1" w:unhideWhenUsed="1"/>
-    <w:lsdException w:name="Table Subtle 1" w:semiHidden="1" w:unhideWhenUsed="1"/>
-    <w:lsdException w:name="Table Subtle 2" w:semiHidden="1" w:unhideWhenUsed="1"/>
-    <w:lsdException w:name="Table Web 1" w:semiHidden="1" w:unhideWhenUsed="1"/>
-    <w:lsdException w:name="Table Web 2" w:semiHidden="1" w:unhideWhenUsed="1"/>
-    <w:lsdException w:name="Table Web 3" w:semiHidden="1" w:unhideWhenUsed="1"/>
-    <w:lsdException w:name="Balloon Text" w:semiHidden="1" w:unhideWhenUsed="1"/>
-    <w:lsdException w:name="Table Grid" w:uiPriority="39"/>
-    <w:lsdException w:name="Table Theme" w:semiHidden="1" w:unhideWhenUsed="1"/>
-    <w:lsdException w:name="Placeholder Text" w:semiHidden="1"/>
-    <w:lsdException w:name="No Spacing" w:uiPriority="1" w:qFormat="1"/>
-    <w:lsdException w:name="Light Shading" w:uiPriority="60"/>
-    <w:lsdException w:name="Light List" w:uiPriority="61"/>
-    <w:lsdException w:name="Light Grid" w:uiPriority="62"/>
-    <w:lsdException w:name="Medium Shading 1" w:uiPriority="63"/>
-    <w:lsdException w:name="Medium Shading 2" w:uiPriority="64"/>
-    <w:lsdException w:name="Medium List 1" w:uiPriority="65"/>
-    <w:lsdException w:name="Medium List 2" w:uiPriority="66"/>
-    <w:lsdException w:name="Medium Grid 1" w:uiPriority="67"/>
-    <w:lsdException w:name="Medium Grid 2" w:uiPriority="68"/>
-    <w:lsdException w:name="Medium Grid 3" w:uiPriority="69"/>
-    <w:lsdException w:name="Dark List" w:uiPriority="70"/>
-    <w:lsdException w:name="Colorful Shading" w:uiPriority="71"/>
-    <w:lsdException w:name="Colorful List" w:uiPriority="72"/>
-    <w:lsdException w:name="Colorful Grid" w:uiPriority="73"/>
-    <w:lsdException w:name="Light Shading Accent 1" w:uiPriority="60"/>
-    <w:lsdException w:name="Light List Accent 1" w:uiPriority="61"/>
-    <w:lsdException w:name="Light Grid Accent 1" w:uiPriority="62"/>
-    <w:lsdException w:name="Medium Shading 1 Accent 1" w:uiPriority="63"/>
-    <w:lsdException w:name="Medium Shading 2 Accent 1" w:uiPriority="64"/>
-    <w:lsdException w:name="Medium List 1 Accent 1" w:uiPriority="65"/>
-    <w:lsdException w:name="Revision" w:semiHidden="1"/>
-    <w:lsdException w:name="List Paragraph" w:uiPriority="34" w:qFormat="1"/>
-    <w:lsdException w:name="Quote" w:uiPriority="29" w:qFormat="1"/>
-    <w:lsdException w:name="Intense Quote" w:uiPriority="30" w:qFormat="1"/>
-    <w:lsdException w:name="Medium List 2 Accent 1" w:uiPriority="66"/>
-    <w:lsdException w:name="Medium Grid 1 Accent 1" w:uiPriority="67"/>
-    <w:lsdException w:name="Medium Grid 2 Accent 1" w:uiPriority="68"/>
-    <w:lsdException w:name="Medium Grid 3 Accent 1" w:uiPriority="69"/>
-    <w:lsdException w:name="Dark List Accent 1" w:uiPriority="70"/>
-    <w:lsdException w:name="Colorful Shading Accent 1" w:uiPriority="71"/>
-    <w:lsdException w:name="Colorful List Accent 1" w:uiPriority="72"/>
-    <w:lsdException w:name="Colorful Grid Accent 1" w:uiPriority="73"/>
-    <w:lsdException w:name="Light Shading Accent 2" w:uiPriority="60"/>
-    <w:lsdException w:name="Light List Accent 2" w:uiPriority="61"/>
-    <w:lsdException w:name="Light Grid Accent 2" w:uiPriority="62"/>
-    <w:lsdException w:name="Medium Shading 1 Accent 2" w:uiPriority="63"/>
-    <w:lsdException w:name="Medium Shading 2 Accent 2" w:uiPriority="64"/>
-    <w:lsdException w:name="Medium List 1 Accent 2" w:uiPriority="65"/>
-    <w:lsdException w:name="Medium List 2 Accent 2" w:uiPriority="66"/>
-    <w:lsdException w:name="Medium Grid 1 Accent 2" w:uiPriority="67"/>
-    <w:lsdException w:name="Medium Grid 2 Accent 2" w:uiPriority="68"/>
-    <w:lsdException w:name="Medium Grid 3 Accent 2" w:uiPriority="69"/>
-    <w:lsdException w:name="Dark List Accent 2" w:uiPriority="70"/>
-    <w:lsdException w:name="Colorful Shading Accent 2" w:uiPriority="71"/>
-    <w:lsdException w:name="Colorful List Accent 2" w:uiPriority="72"/>
-    <w:lsdException w:name="Colorful Grid Accent 2" w:uiPriority="73"/>
-    <w:lsdException w:name="Light Shading Accent 3" w:uiPriority="60"/>
-    <w:lsdException w:name="Light List Accent 3" w:uiPriority="61"/>
-    <w:lsdException w:name="Light Grid Accent 3" w:uiPriority="62"/>
-    <w:lsdException w:name="Medium Shading 1 Accent 3" w:uiPriority="63"/>
-    <w:lsdException w:name="Medium Shading 2 Accent 3" w:uiPriority="64"/>
-    <w:lsdException w:name="Medium List 1 Accent 3" w:uiPriority="65"/>
-    <w:lsdException w:name="Medium List 2 Accent 3" w:uiPriority="66"/>
-    <w:lsdException w:name="Medium Grid 1 Accent 3" w:uiPriority="67"/>
-    <w:lsdException w:name="Medium Grid 2 Accent 3" w:uiPriority="68"/>
-    <w:lsdException w:name="Medium Grid 3 Accent 3" w:uiPriority="69"/>
-    <w:lsdException w:name="Dark List Accent 3" w:uiPriority="70"/>
-    <w:lsdException w:name="Colorful Shading Accent 3" w:uiPriority="71"/>
-    <w:lsdException w:name="Colorful List Accent 3" w:uiPriority="72"/>
-    <w:lsdException w:name="Colorful Grid Accent 3" w:uiPriority="73"/>
-    <w:lsdException w:name="Light Shading Accent 4" w:uiPriority="60"/>
-    <w:lsdException w:name="Light List Accent 4" w:uiPriority="61"/>
-    <w:lsdException w:name="Light Grid Accent 4" w:uiPriority="62"/>
-    <w:lsdException w:name="Medium Shading 1 Accent 4" w:uiPriority="63"/>
-    <w:lsdException w:name="Medium Shading 2 Accent 4" w:uiPriority="64"/>
-    <w:lsdException w:name="Medium List 1 Accent 4" w:uiPriority="65"/>
-    <w:lsdException w:name="Medium List 2 Accent 4" w:uiPriority="66"/>
-    <w:lsdException w:name="Medium Grid 1 Accent 4" w:uiPriority="67"/>
-    <w:lsdException w:name="Medium Grid 2 Accent 4" w:uiPriority="68"/>
-    <w:lsdException w:name="Medium Grid 3 Accent 4" w:uiPriority="69"/>
-    <w:lsdException w:name="Dark List Accent 4" w:uiPriority="70"/>
-    <w:lsdException w:name="Colorful Shading Accent 4" w:uiPriority="71"/>
-    <w:lsdException w:name="Colorful List Accent 4" w:uiPriority="72"/>
-    <w:lsdException w:name="Colorful Grid Accent 4" w:uiPriority="73"/>
-    <w:lsdException w:name="Light Shading Accent 5" w:uiPriority="60"/>
-    <w:lsdException w:name="Light List Accent 5" w:uiPriority="61"/>
-    <w:lsdException w:name="Light Grid Accent 5" w:uiPriority="62"/>
-    <w:lsdException w:name="Medium Shading 1 Accent 5" w:uiPriority="63"/>
-    <w:lsdException w:name="Medium Shading 2 Accent 5" w:uiPriority="64"/>
-    <w:lsdException w:name="Medium List 1 Accent 5" w:uiPriority="65"/>
-    <w:lsdException w:name="Medium List 2 Accent 5" w:uiPriority="66"/>
-    <w:lsdException w:name="Medium Grid 1 Accent 5" w:uiPriority="67"/>
-    <w:lsdException w:name="Medium Grid 2 Accent 5" w:uiPriority="68"/>
-    <w:lsdException w:name="Medium Grid 3 Accent 5" w:uiPriority="69"/>
-    <w:lsdException w:name="Dark List Accent 5" w:uiPriority="70"/>
-    <w:lsdException w:name="Colorful Shading Accent 5" w:uiPriority="71"/>
-    <w:lsdException w:name="Colorful List Accent 5" w:uiPriority="72"/>
-    <w:lsdException w:name="Colorful Grid Accent 5" w:uiPriority="73"/>
-    <w:lsdException w:name="Light Shading Accent 6" w:uiPriority="60"/>
-    <w:lsdException w:name="Light List Accent 6" w:uiPriority="61"/>
-    <w:lsdException w:name="Light Grid Accent 6" w:uiPriority="62"/>
-    <w:lsdException w:name="Medium Shading 1 Accent 6" w:uiPriority="63"/>
-    <w:lsdException w:name="Medium Shading 2 Accent 6" w:uiPriority="64"/>
-    <w:lsdException w:name="Medium List 1 Accent 6" w:uiPriority="65"/>
-    <w:lsdException w:name="Medium List 2 Accent 6" w:uiPriority="66"/>
-    <w:lsdException w:name="Medium Grid 1 Accent 6" w:uiPriority="67"/>
-    <w:lsdException w:name="Medium Grid 2 Accent 6" w:uiPriority="68"/>
-    <w:lsdException w:name="Medium Grid 3 Accent 6" w:uiPriority="69"/>
-    <w:lsdException w:name="Dark List Accent 6" w:uiPriority="70"/>
-    <w:lsdException w:name="Colorful Shading Accent 6" w:uiPriority="71"/>
-    <w:lsdException w:name="Colorful List Accent 6" w:uiPriority="72"/>
-    <w:lsdException w:name="Colorful Grid Accent 6" w:uiPriority="73"/>
-    <w:lsdException w:name="Subtle Emphasis" w:uiPriority="19" w:qFormat="1"/>
-    <w:lsdException w:name="Intense Emphasis" w:uiPriority="21" w:qFormat="1"/>
-    <w:lsdException w:name="Subtle Reference" w:uiPriority="31" w:qFormat="1"/>
-    <w:lsdException w:name="Intense Reference" w:uiPriority="32" w:qFormat="1"/>
-    <w:lsdException w:name="Book Title" w:uiPriority="33" w:qFormat="1"/>
-    <w:lsdException w:name="Bibliography" w:semiHidden="1" w:uiPriority="37" w:unhideWhenUsed="1"/>
-    <w:lsdException w:name="TOC Heading" w:semiHidden="1" w:uiPriority="39" w:unhideWhenUsed="1" w:qFormat="1"/>
-    <w:lsdException w:name="Plain Table 1" w:uiPriority="41"/>
-    <w:lsdException w:name="Plain Table 2" w:uiPriority="42"/>
-    <w:lsdException w:name="Plain Table 3" w:uiPriority="43"/>
-    <w:lsdException w:name="Plain Table 4" w:uiPriority="44"/>
-    <w:lsdException w:name="Plain Table 5" w:uiPriority="45"/>
-    <w:lsdException w:name="Grid Table Light" w:uiPriority="40"/>
-    <w:lsdException w:name="Grid Table 1 Light" w:uiPriority="46"/>
-    <w:lsdException w:name="Grid Table 2" w:uiPriority="47"/>
-    <w:lsdException w:name="Grid Table 3" w:uiPriority="48"/>
-    <w:lsdException w:name="Grid Table 4" w:uiPriority="49"/>
-    <w:lsdException w:name="Grid Table 5 Dark" w:uiPriority="50"/>
-    <w:lsdException w:name="Grid Table 6 Colorful" w:uiPriority="51"/>
-    <w:lsdException w:name="Grid Table 7 Colorful" w:uiPriority="52"/>
-    <w:lsdException w:name="Grid Table 1 Light Accent 1" w:uiPriority="46"/>
-    <w:lsdException w:name="Grid Table 2 Accent 1" w:uiPriority="47"/>
-    <w:lsdException w:name="Grid Table 3 Accent 1" w:uiPriority="48"/>
-    <w:lsdException w:name="Grid Table 4 Accent 1" w:uiPriority="49"/>
-    <w:lsdException w:name="Grid Table 5 Dark Accent 1" w:uiPriority="50"/>
-    <w:lsdException w:name="Grid Table 6 Colorful Accent 1" w:uiPriority="51"/>
-    <w:lsdException w:name="Grid Table 7 Colorful Accent 1" w:uiPriority="52"/>
-    <w:lsdException w:name="Grid Table 1 Light Accent 2" w:uiPriority="46"/>
-    <w:lsdException w:name="Grid Table 2 Accent 2" w:uiPriority="47"/>
-    <w:lsdException w:name="Grid Table 3 Accent 2" w:uiPriority="48"/>
-    <w:lsdException w:name="Grid Table 4 Accent 2" w:uiPriority="49"/>
-    <w:lsdException w:name="Grid Table 5 Dark Accent 2" w:uiPriority="50"/>
-    <w:lsdException w:name="Grid Table 6 Colorful Accent 2" w:uiPriority="51"/>
-    <w:lsdException w:name="Grid Table 7 Colorful Accent 2" w:uiPriority="52"/>
-    <w:lsdException w:name="Grid Table 1 Light Accent 3" w:uiPriority="46"/>
-    <w:lsdException w:name="Grid Table 2 Accent 3" w:uiPriority="47"/>
-    <w:lsdException w:name="Grid Table 3 Accent 3" w:uiPriority="48"/>
-    <w:lsdException w:name="Grid Table 4 Accent 3" w:uiPriority="49"/>
-    <w:lsdException w:name="Grid Table 5 Dark Accent 3" w:uiPriority="50"/>
-    <w:lsdException w:name="Grid Table 6 Colorful Accent 3" w:uiPriority="51"/>
-    <w:lsdException w:name="Grid Table 7 Colorful Accent 3" w:uiPriority="52"/>
-    <w:lsdException w:name="Grid Table 1 Light Accent 4" w:uiPriority="46"/>
-    <w:lsdException w:name="Grid Table 2 Accent 4" w:uiPriority="47"/>
-    <w:lsdException w:name="Grid Table 3 Accent 4" w:uiPriority="48"/>
-    <w:lsdException w:name="Grid Table 4 Accent 4" w:uiPriority="49"/>
-    <w:lsdException w:name="Grid Table 5 Dark Accent 4" w:uiPriority="50"/>
-    <w:lsdException w:name="Grid Table 6 Colorful Accent 4" w:uiPriority="51"/>
-    <w:lsdException w:name="Grid Table 7 Colorful Accent 4" w:uiPriority="52"/>
-    <w:lsdException w:name="Grid Table 1 Light Accent 5" w:uiPriority="46"/>
-    <w:lsdException w:name="Grid Table 2 Accent 5" w:uiPriority="47"/>
-    <w:lsdException w:name="Grid Table 3 Accent 5" w:uiPriority="48"/>
-    <w:lsdException w:name="Grid Table 4 Accent 5" w:uiPriority="49"/>
-    <w:lsdException w:name="Grid Table 5 Dark Accent 5" w:uiPriority="50"/>
-    <w:lsdException w:name="Grid Table 6 Colorful Accent 5" w:uiPriority="51"/>
-    <w:lsdException w:name="Grid Table 7 Colorful Accent 5" w:uiPriority="52"/>
-    <w:lsdException w:name="Grid Table 1 Light Accent 6" w:uiPriority="46"/>
-    <w:lsdException w:name="Grid Table 2 Accent 6" w:uiPriority="47"/>
-    <w:lsdException w:name="Grid Table 3 Accent 6" w:uiPriority="48"/>
-    <w:lsdException w:name="Grid Table 4 Accent 6" w:uiPriority="49"/>
-    <w:lsdException w:name="Grid Table 5 Dark Accent 6" w:uiPriority="50"/>
-    <w:lsdException w:name="Grid Table 6 Colorful Accent 6" w:uiPriority="51"/>
-    <w:lsdException w:name="Grid Table 7 Colorful Accent 6" w:uiPriority="52"/>
-    <w:lsdException w:name="List Table 1 Light" w:uiPriority="46"/>
-    <w:lsdException w:name="List Table 2" w:uiPriority="47"/>
-    <w:lsdException w:name="List Table 3" w:uiPriority="48"/>
-    <w:lsdException w:name="List Table 4" w:uiPriority="49"/>
-    <w:lsdException w:name="List Table 5 Dark" w:uiPriority="50"/>
-    <w:lsdException w:name="List Table 6 Colorful" w:uiPriority="51"/>
-    <w:lsdException w:name="List Table 7 Colorful" w:uiPriority="52"/>
-    <w:lsdException w:name="List Table 1 Light Accent 1" w:uiPriority="46"/>
-    <w:lsdException w:name="List Table 2 Accent 1" w:uiPriority="47"/>
-    <w:lsdException w:name="List Table 3 Accent 1" w:uiPriority="48"/>
-    <w:lsdException w:name="List Table 4 Accent 1" w:uiPriority="49"/>
-    <w:lsdException w:name="List Table 5 Dark Accent 1" w:uiPriority="50"/>
-    <w:lsdException w:name="List Table 6 Colorful Accent 1" w:uiPriority="51"/>
-    <w:lsdException w:name="List Table 7 Colorful Accent 1" w:uiPriority="52"/>
-    <w:lsdException w:name="List Table 1 Light Accent 2" w:uiPriority="46"/>
-    <w:lsdException w:name="List Table 2 Accent 2" w:uiPriority="47"/>
-    <w:lsdException w:name="List Table 3 Accent 2" w:uiPriority="48"/>
-    <w:lsdException w:name="List Table 4 Accent 2" w:uiPriority="49"/>
-    <w:lsdException w:name="List Table 5 Dark Accent 2" w:uiPriority="50"/>
-    <w:lsdException w:name="List Table 6 Colorful Accent 2" w:uiPriority="51"/>
-    <w:lsdException w:name="List Table 7 Colorful Accent 2" w:uiPriority="52"/>
-    <w:lsdException w:name="List Table 1 Light Accent 3" w:uiPriority="46"/>
-    <w:lsdException w:name="List Table 2 Accent 3" w:uiPriority="47"/>
-    <w:lsdException w:name="List Table 3 Accent 3" w:uiPriority="48"/>
-    <w:lsdException w:name="List Table 4 Accent 3" w:uiPriority="49"/>
-    <w:lsdException w:name="List Table 5 Dark Accent 3" w:uiPriority="50"/>
-    <w:lsdException w:name="List Table 6 Colorful Accent 3" w:uiPriority="51"/>
-    <w:lsdException w:name="List Table 7 Colorful Accent 3" w:uiPriority="52"/>
-    <w:lsdException w:name="List Table 1 Light Accent 4" w:uiPriority="46"/>
-    <w:lsdException w:name="List Table 2 Accent 4" w:uiPriority="47"/>
-    <w:lsdException w:name="List Table 3 Accent 4" w:uiPriority="48"/>
-    <w:lsdException w:name="List Table 4 Accent 4" w:uiPriority="49"/>
-    <w:lsdException w:name="List Table 5 Dark Accent 4" w:uiPriority="50"/>
-    <w:lsdException w:name="List Table 6 Colorful Accent 4" w:uiPriority="51"/>
-    <w:lsdException w:name="List Table 7 Colorful Accent 4" w:uiPriority="52"/>
-    <w:lsdException w:name="List Table 1 Light Accent 5" w:uiPriority="46"/>
-    <w:lsdException w:name="List Table 2 Accent 5" w:uiPriority="47"/>
-    <w:lsdException w:name="List Table 3 Accent 5" w:uiPriority="48"/>
-    <w:lsdException w:name="List Table 4 Accent 5" w:uiPriority="49"/>
-    <w:lsdException w:name="List Table 5 Dark Accent 5" w:uiPriority="50"/>
-    <w:lsdException w:name="List Table 6 Colorful Accent 5" w:uiPriority="51"/>
-    <w:lsdException w:name="List Table 7 Colorful Accent 5" w:uiPriority="52"/>
-    <w:lsdException w:name="List Table 1 Light Accent 6" w:uiPriority="46"/>
-    <w:lsdException w:name="List Table 2 Accent 6" w:uiPriority="47"/>
-    <w:lsdException w:name="List Table 3 Accent 6" w:uiPriority="48"/>
-    <w:lsdException w:name="List Table 4 Accent 6" w:uiPriority="49"/>
-    <w:lsdException w:name="List Table 5 Dark Accent 6" w:uiPriority="50"/>
-    <w:lsdException w:name="List Table 6 Colorful Accent 6" w:uiPriority="51"/>
-    <w:lsdException w:name="List Table 7 Colorful Accent 6" w:uiPriority="52"/>
+  <w:latentStyles w:defLockedState="0" w:defUIPriority="99" w:defSemiHidden="1" w:defUnhideWhenUsed="1" w:defQFormat="0" w:count="267">
+    <w:lsdException w:name="Normal" w:semiHidden="0" w:uiPriority="0" w:unhideWhenUsed="0" w:qFormat="1"/>
+    <w:lsdException w:name="heading 1" w:semiHidden="0" w:uiPriority="9" w:unhideWhenUsed="0" w:qFormat="1"/>
+    <w:lsdException w:name="heading 2" w:uiPriority="9" w:qFormat="1"/>
+    <w:lsdException w:name="heading 3" w:uiPriority="9" w:qFormat="1"/>
+    <w:lsdException w:name="heading 4" w:uiPriority="9" w:qFormat="1"/>
+    <w:lsdException w:name="heading 5" w:uiPriority="9" w:qFormat="1"/>
+    <w:lsdException w:name="heading 6" w:uiPriority="9" w:qFormat="1"/>
+    <w:lsdException w:name="heading 7" w:uiPriority="9" w:qFormat="1"/>
+    <w:lsdException w:name="heading 8" w:uiPriority="9" w:qFormat="1"/>
+    <w:lsdException w:name="heading 9" w:uiPriority="9" w:qFormat="1"/>
+    <w:lsdException w:name="toc 1" w:uiPriority="39"/>
+    <w:lsdException w:name="toc 2" w:uiPriority="39"/>
+    <w:lsdException w:name="toc 3" w:uiPriority="39"/>
+    <w:lsdException w:name="toc 4" w:uiPriority="39"/>
+    <w:lsdException w:name="toc 5" w:uiPriority="39"/>
+    <w:lsdException w:name="toc 6" w:uiPriority="39"/>
+    <w:lsdException w:name="toc 7" w:uiPriority="39"/>
+    <w:lsdException w:name="toc 8" w:uiPriority="39"/>
+    <w:lsdException w:name="toc 9" w:uiPriority="39"/>
+    <w:lsdException w:name="caption" w:uiPriority="35" w:qFormat="1"/>
+    <w:lsdException w:name="Title" w:semiHidden="0" w:uiPriority="10" w:unhideWhenUsed="0" w:qFormat="1"/>
+    <w:lsdException w:name="Default Paragraph Font" w:uiPriority="1"/>
+    <w:lsdException w:name="Subtitle" w:semiHidden="0" w:uiPriority="11" w:unhideWhenUsed="0" w:qFormat="1"/>
+    <w:lsdException w:name="Strong" w:semiHidden="0" w:uiPriority="22" w:unhideWhenUsed="0" w:qFormat="1"/>
+    <w:lsdException w:name="Emphasis" w:semiHidden="0" w:uiPriority="20" w:unhideWhenUsed="0" w:qFormat="1"/>
+    <w:lsdException w:name="Table Grid" w:semiHidden="0" w:uiPriority="39" w:unhideWhenUsed="0"/>
+    <w:lsdException w:name="Placeholder Text" w:unhideWhenUsed="0"/>
+    <w:lsdException w:name="No Spacing" w:semiHidden="0" w:uiPriority="1" w:unhideWhenUsed="0" w:qFormat="1"/>
+    <w:lsdException w:name="Light Shading" w:semiHidden="0" w:uiPriority="60" w:unhideWhenUsed="0"/>
+    <w:lsdException w:name="Light List" w:semiHidden="0" w:uiPriority="61" w:unhideWhenUsed="0"/>
+    <w:lsdException w:name="Light Grid" w:semiHidden="0" w:uiPriority="62" w:unhideWhenUsed="0"/>
+    <w:lsdException w:name="Medium Shading 1" w:semiHidden="0" w:uiPriority="63" w:unhideWhenUsed="0"/>
+    <w:lsdException w:name="Medium Shading 2" w:semiHidden="0" w:uiPriority="64" w:unhideWhenUsed="0"/>
+    <w:lsdException w:name="Medium List 1" w:semiHidden="0" w:uiPriority="65" w:unhideWhenUsed="0"/>
+    <w:lsdException w:name="Medium List 2" w:semiHidden="0" w:uiPriority="66" w:unhideWhenUsed="0"/>
+    <w:lsdException w:name="Medium Grid 1" w:semiHidden="0" w:uiPriority="67" w:unhideWhenUsed="0"/>
+    <w:lsdException w:name="Medium Grid 2" w:semiHidden="0" w:uiPriority="68" w:unhideWhenUsed="0"/>
+    <w:lsdException w:name="Medium Grid 3" w:semiHidden="0" w:uiPriority="69" w:unhideWhenUsed="0"/>
+    <w:lsdException w:name="Dark List" w:semiHidden="0" w:uiPriority="70" w:unhideWhenUsed="0"/>
+    <w:lsdException w:name="Colorful Shading" w:semiHidden="0" w:uiPriority="71" w:unhideWhenUsed="0"/>
+    <w:lsdException w:name="Colorful List" w:semiHidden="0" w:uiPriority="72" w:unhideWhenUsed="0"/>
+    <w:lsdException w:name="Colorful Grid" w:semiHidden="0" w:uiPriority="73" w:unhideWhenUsed="0"/>
+    <w:lsdException w:name="Light Shading Accent 1" w:semiHidden="0" w:uiPriority="60" w:unhideWhenUsed="0"/>
+    <w:lsdException w:name="Light List Accent 1" w:semiHidden="0" w:uiPriority="61" w:unhideWhenUsed="0"/>
+    <w:lsdException w:name="Light Grid Accent 1" w:semiHidden="0" w:uiPriority="62" w:unhideWhenUsed="0"/>
+    <w:lsdException w:name="Medium Shading 1 Accent 1" w:semiHidden="0" w:uiPriority="63" w:unhideWhenUsed="0"/>
+    <w:lsdException w:name="Medium Shading 2 Accent 1" w:semiHidden="0" w:uiPriority="64" w:unhideWhenUsed="0"/>
+    <w:lsdException w:name="Medium List 1 Accent 1" w:semiHidden="0" w:uiPriority="65" w:unhideWhenUsed="0"/>
+    <w:lsdException w:name="Revision" w:unhideWhenUsed="0"/>
+    <w:lsdException w:name="List Paragraph" w:semiHidden="0" w:uiPriority="34" w:unhideWhenUsed="0" w:qFormat="1"/>
+    <w:lsdException w:name="Quote" w:semiHidden="0" w:uiPriority="29" w:unhideWhenUsed="0" w:qFormat="1"/>
+    <w:lsdException w:name="Intense Quote" w:semiHidden="0" w:uiPriority="30" w:unhideWhenUsed="0" w:qFormat="1"/>
+    <w:lsdException w:name="Medium List 2 Accent 1" w:semiHidden="0" w:uiPriority="66" w:unhideWhenUsed="0"/>
+    <w:lsdException w:name="Medium Grid 1 Accent 1" w:semiHidden="0" w:uiPriority="67" w:unhideWhenUsed="0"/>
+    <w:lsdException w:name="Medium Grid 2 Accent 1" w:semiHidden="0" w:uiPriority="68" w:unhideWhenUsed="0"/>
+    <w:lsdException w:name="Medium Grid 3 Accent 1" w:semiHidden="0" w:uiPriority="69" w:unhideWhenUsed="0"/>
+    <w:lsdException w:name="Dark List Accent 1" w:semiHidden="0" w:uiPriority="70" w:unhideWhenUsed="0"/>
+    <w:lsdException w:name="Colorful Shading Accent 1" w:semiHidden="0" w:uiPriority="71" w:unhideWhenUsed="0"/>
+    <w:lsdException w:name="Colorful List Accent 1" w:semiHidden="0" w:uiPriority="72" w:unhideWhenUsed="0"/>
+    <w:lsdException w:name="Colorful Grid Accent 1" w:semiHidden="0" w:uiPriority="73" w:unhideWhenUsed="0"/>
+    <w:lsdException w:name="Light Shading Accent 2" w:semiHidden="0" w:uiPriority="60" w:unhideWhenUsed="0"/>
+    <w:lsdException w:name="Light List Accent 2" w:semiHidden="0" w:uiPriority="61" w:unhideWhenUsed="0"/>
+    <w:lsdException w:name="Light Grid Accent 2" w:semiHidden="0" w:uiPriority="62" w:unhideWhenUsed="0"/>
+    <w:lsdException w:name="Medium Shading 1 Accent 2" w:semiHidden="0" w:uiPriority="63" w:unhideWhenUsed="0"/>
+    <w:lsdException w:name="Medium Shading 2 Accent 2" w:semiHidden="0" w:uiPriority="64" w:unhideWhenUsed="0"/>
+    <w:lsdException w:name="Medium List 1 Accent 2" w:semiHidden="0" w:uiPriority="65" w:unhideWhenUsed="0"/>
+    <w:lsdException w:name="Medium List 2 Accent 2" w:semiHidden="0" w:uiPriority="66" w:unhideWhenUsed="0"/>
+    <w:lsdException w:name="Medium Grid 1 Accent 2" w:semiHidden="0" w:uiPriority="67" w:unhideWhenUsed="0"/>
+    <w:lsdException w:name="Medium Grid 2 Accent 2" w:semiHidden="0" w:uiPriority="68" w:unhideWhenUsed="0"/>
+    <w:lsdException w:name="Medium Grid 3 Accent 2" w:semiHidden="0" w:uiPriority="69" w:unhideWhenUsed="0"/>
+    <w:lsdException w:name="Dark List Accent 2" w:semiHidden="0" w:uiPriority="70" w:unhideWhenUsed="0"/>
+    <w:lsdException w:name="Colorful Shading Accent 2" w:semiHidden="0" w:uiPriority="71" w:unhideWhenUsed="0"/>
+    <w:lsdException w:name="Colorful List Accent 2" w:semiHidden="0" w:uiPriority="72" w:unhideWhenUsed="0"/>
+    <w:lsdException w:name="Colorful Grid Accent 2" w:semiHidden="0" w:uiPriority="73" w:unhideWhenUsed="0"/>
+    <w:lsdException w:name="Light Shading Accent 3" w:semiHidden="0" w:uiPriority="60" w:unhideWhenUsed="0"/>
+    <w:lsdException w:name="Light List Accent 3" w:semiHidden="0" w:uiPriority="61" w:unhideWhenUsed="0"/>
+    <w:lsdException w:name="Light Grid Accent 3" w:semiHidden="0" w:uiPriority="62" w:unhideWhenUsed="0"/>
+    <w:lsdException w:name="Medium Shading 1 Accent 3" w:semiHidden="0" w:uiPriority="63" w:unhideWhenUsed="0"/>
+    <w:lsdException w:name="Medium Shading 2 Accent 3" w:semiHidden="0" w:uiPriority="64" w:unhideWhenUsed="0"/>
+    <w:lsdException w:name="Medium List 1 Accent 3" w:semiHidden="0" w:uiPriority="65" w:unhideWhenUsed="0"/>
+    <w:lsdException w:name="Medium List 2 Accent 3" w:semiHidden="0" w:uiPriority="66" w:unhideWhenUsed="0"/>
+    <w:lsdException w:name="Medium Grid 1 Accent 3" w:semiHidden="0" w:uiPriority="67" w:unhideWhenUsed="0"/>
+    <w:lsdException w:name="Medium Grid 2 Accent 3" w:semiHidden="0" w:uiPriority="68" w:unhideWhenUsed="0"/>
+    <w:lsdException w:name="Medium Grid 3 Accent 3" w:semiHidden="0" w:uiPriority="69" w:unhideWhenUsed="0"/>
+    <w:lsdException w:name="Dark List Accent 3" w:semiHidden="0" w:uiPriority="70" w:unhideWhenUsed="0"/>
+    <w:lsdException w:name="Colorful Shading Accent 3" w:semiHidden="0" w:uiPriority="71" w:unhideWhenUsed="0"/>
+    <w:lsdException w:name="Colorful List Accent 3" w:semiHidden="0" w:uiPriority="72" w:unhideWhenUsed="0"/>
+    <w:lsdException w:name="Colorful Grid Accent 3" w:semiHidden="0" w:uiPriority="73" w:unhideWhenUsed="0"/>
+    <w:lsdException w:name="Light Shading Accent 4" w:semiHidden="0" w:uiPriority="60" w:unhideWhenUsed="0"/>
+    <w:lsdException w:name="Light List Accent 4" w:semiHidden="0" w:uiPriority="61" w:unhideWhenUsed="0"/>
+    <w:lsdException w:name="Light Grid Accent 4" w:semiHidden="0" w:uiPriority="62" w:unhideWhenUsed="0"/>
+    <w:lsdException w:name="Medium Shading 1 Accent 4" w:semiHidden="0" w:uiPriority="63" w:unhideWhenUsed="0"/>
+    <w:lsdException w:name="Medium Shading 2 Accent 4" w:semiHidden="0" w:uiPriority="64" w:unhideWhenUsed="0"/>
+    <w:lsdException w:name="Medium List 1 Accent 4" w:semiHidden="0" w:uiPriority="65" w:unhideWhenUsed="0"/>
+    <w:lsdException w:name="Medium List 2 Accent 4" w:semiHidden="0" w:uiPriority="66" w:unhideWhenUsed="0"/>
+    <w:lsdException w:name="Medium Grid 1 Accent 4" w:semiHidden="0" w:uiPriority="67" w:unhideWhenUsed="0"/>
+    <w:lsdException w:name="Medium Grid 2 Accent 4" w:semiHidden="0" w:uiPriority="68" w:unhideWhenUsed="0"/>
+    <w:lsdException w:name="Medium Grid 3 Accent 4" w:semiHidden="0" w:uiPriority="69" w:unhideWhenUsed="0"/>
+    <w:lsdException w:name="Dark List Accent 4" w:semiHidden="0" w:uiPriority="70" w:unhideWhenUsed="0"/>
+    <w:lsdException w:name="Colorful Shading Accent 4" w:semiHidden="0" w:uiPriority="71" w:unhideWhenUsed="0"/>
+    <w:lsdException w:name="Colorful List Accent 4" w:semiHidden="0" w:uiPriority="72" w:unhideWhenUsed="0"/>
+    <w:lsdException w:name="Colorful Grid Accent 4" w:semiHidden="0" w:uiPriority="73" w:unhideWhenUsed="0"/>
+    <w:lsdException w:name="Light Shading Accent 5" w:semiHidden="0" w:uiPriority="60" w:unhideWhenUsed="0"/>
+    <w:lsdException w:name="Light List Accent 5" w:semiHidden="0" w:uiPriority="61" w:unhideWhenUsed="0"/>
+    <w:lsdException w:name="Light Grid Accent 5" w:semiHidden="0" w:uiPriority="62" w:unhideWhenUsed="0"/>
+    <w:lsdException w:name="Medium Shading 1 Accent 5" w:semiHidden="0" w:uiPriority="63" w:unhideWhenUsed="0"/>
+    <w:lsdException w:name="Medium Shading 2 Accent 5" w:semiHidden="0" w:uiPriority="64" w:unhideWhenUsed="0"/>
+    <w:lsdException w:name="Medium List 1 Accent 5" w:semiHidden="0" w:uiPriority="65" w:unhideWhenUsed="0"/>
+    <w:lsdException w:name="Medium List 2 Accent 5" w:semiHidden="0" w:uiPriority="66" w:unhideWhenUsed="0"/>
+    <w:lsdException w:name="Medium Grid 1 Accent 5" w:semiHidden="0" w:uiPriority="67" w:unhideWhenUsed="0"/>
+    <w:lsdException w:name="Medium Grid 2 Accent 5" w:semiHidden="0" w:uiPriority="68" w:unhideWhenUsed="0"/>
+    <w:lsdException w:name="Medium Grid 3 Accent 5" w:semiHidden="0" w:uiPriority="69" w:unhideWhenUsed="0"/>
+    <w:lsdException w:name="Dark List Accent 5" w:semiHidden="0" w:uiPriority="70" w:unhideWhenUsed="0"/>
+    <w:lsdException w:name="Colorful Shading Accent 5" w:semiHidden="0" w:uiPriority="71" w:unhideWhenUsed="0"/>
+    <w:lsdException w:name="Colorful List Accent 5" w:semiHidden="0" w:uiPriority="72" w:unhideWhenUsed="0"/>
+    <w:lsdException w:name="Colorful Grid Accent 5" w:semiHidden="0" w:uiPriority="73" w:unhideWhenUsed="0"/>
+    <w:lsdException w:name="Light Shading Accent 6" w:semiHidden="0" w:uiPriority="60" w:unhideWhenUsed="0"/>
+    <w:lsdException w:name="Light List Accent 6" w:semiHidden="0" w:uiPriority="61" w:unhideWhenUsed="0"/>
+    <w:lsdException w:name="Light Grid Accent 6" w:semiHidden="0" w:uiPriority="62" w:unhideWhenUsed="0"/>
+    <w:lsdException w:name="Medium Shading 1 Accent 6" w:semiHidden="0" w:uiPriority="63" w:unhideWhenUsed="0"/>
+    <w:lsdException w:name="Medium Shading 2 Accent 6" w:semiHidden="0" w:uiPriority="64" w:unhideWhenUsed="0"/>
+    <w:lsdException w:name="Medium List 1 Accent 6" w:semiHidden="0" w:uiPriority="65" w:unhideWhenUsed="0"/>
+    <w:lsdException w:name="Medium List 2 Accent 6" w:semiHidden="0" w:uiPriority="66" w:unhideWhenUsed="0"/>
+    <w:lsdException w:name="Medium Grid 1 Accent 6" w:semiHidden="0" w:uiPriority="67" w:unhideWhenUsed="0"/>
+    <w:lsdException w:name="Medium Grid 2 Accent 6" w:semiHidden="0" w:uiPriority="68" w:unhideWhenUsed="0"/>
+    <w:lsdException w:name="Medium Grid 3 Accent 6" w:semiHidden="0" w:uiPriority="69" w:unhideWhenUsed="0"/>
+    <w:lsdException w:name="Dark List Accent 6" w:semiHidden="0" w:uiPriority="70" w:unhideWhenUsed="0"/>
+    <w:lsdException w:name="Colorful Shading Accent 6" w:semiHidden="0" w:uiPriority="71" w:unhideWhenUsed="0"/>
+    <w:lsdException w:name="Colorful List Accent 6" w:semiHidden="0" w:uiPriority="72" w:unhideWhenUsed="0"/>
+    <w:lsdException w:name="Colorful Grid Accent 6" w:semiHidden="0" w:uiPriority="73" w:unhideWhenUsed="0"/>
+    <w:lsdException w:name="Subtle Emphasis" w:semiHidden="0" w:uiPriority="19" w:unhideWhenUsed="0" w:qFormat="1"/>
+    <w:lsdException w:name="Intense Emphasis" w:semiHidden="0" w:uiPriority="21" w:unhideWhenUsed="0" w:qFormat="1"/>
+    <w:lsdException w:name="Subtle Reference" w:semiHidden="0" w:uiPriority="31" w:unhideWhenUsed="0" w:qFormat="1"/>
+    <w:lsdException w:name="Intense Reference" w:semiHidden="0" w:uiPriority="32" w:unhideWhenUsed="0" w:qFormat="1"/>
+    <w:lsdException w:name="Book Title" w:semiHidden="0" w:uiPriority="33" w:unhideWhenUsed="0" w:qFormat="1"/>
+    <w:lsdException w:name="Bibliography" w:uiPriority="37"/>
+    <w:lsdException w:name="TOC Heading" w:uiPriority="39" w:qFormat="1"/>
   </w:latentStyles>
   <w:style w:type="paragraph" w:default="1" w:styleId="a">
     <w:name w:val="Normal"/>
@@ -3069,6 +2869,349 @@
     <w:basedOn w:val="a0"/>
     <w:rsid w:val="00A04970"/>
   </w:style>
+  <w:style w:type="paragraph" w:styleId="a6">
+    <w:name w:val="Balloon Text"/>
+    <w:basedOn w:val="a"/>
+    <w:link w:val="a7"/>
+    <w:uiPriority w:val="99"/>
+    <w:semiHidden/>
+    <w:unhideWhenUsed/>
+    <w:rsid w:val="00A04814"/>
+    <w:pPr>
+      <w:spacing w:after="0" w:line="240" w:lineRule="auto"/>
+    </w:pPr>
+    <w:rPr>
+      <w:rFonts w:ascii="Tahoma" w:hAnsi="Tahoma" w:cs="Tahoma"/>
+      <w:sz w:val="16"/>
+      <w:szCs w:val="16"/>
+    </w:rPr>
+  </w:style>
+  <w:style w:type="character" w:customStyle="1" w:styleId="a7">
+    <w:name w:val="Текст выноски Знак"/>
+    <w:basedOn w:val="a0"/>
+    <w:link w:val="a6"/>
+    <w:uiPriority w:val="99"/>
+    <w:semiHidden/>
+    <w:rsid w:val="00A04814"/>
+    <w:rPr>
+      <w:rFonts w:ascii="Tahoma" w:eastAsia="Calibri" w:hAnsi="Tahoma" w:cs="Tahoma"/>
+      <w:sz w:val="16"/>
+      <w:szCs w:val="16"/>
+    </w:rPr>
+  </w:style>
+  <w:style w:type="character" w:styleId="a8">
+    <w:name w:val="Placeholder Text"/>
+    <w:basedOn w:val="a0"/>
+    <w:uiPriority w:val="99"/>
+    <w:semiHidden/>
+    <w:rsid w:val="00DE3A23"/>
+    <w:rPr>
+      <w:color w:val="808080"/>
+    </w:rPr>
+  </w:style>
+</w:styles>
+</file>
+
+<file path=word/stylesWithEffects.xml><?xml version="1.0" encoding="utf-8"?>
+<w:styles xmlns:wpc="http://schemas.microsoft.com/office/word/2010/wordprocessingCanvas" xmlns:mc="http://schemas.openxmlformats.org/markup-compatibility/2006" xmlns:o="urn:schemas-microsoft-com:office:office" xmlns:r="http://schemas.openxmlformats.org/officeDocument/2006/relationships" xmlns:m="http://schemas.openxmlformats.org/officeDocument/2006/math" xmlns:v="urn:schemas-microsoft-com:vml" xmlns:wp14="http://schemas.microsoft.com/office/word/2010/wordprocessingDrawing" xmlns:wp="http://schemas.openxmlformats.org/drawingml/2006/wordprocessingDrawing" xmlns:w10="urn:schemas-microsoft-com:office:word" xmlns:w="http://schemas.openxmlformats.org/wordprocessingml/2006/main" xmlns:w14="http://schemas.microsoft.com/office/word/2010/wordml" xmlns:wpg="http://schemas.microsoft.com/office/word/2010/wordprocessingGroup" xmlns:wpi="http://schemas.microsoft.com/office/word/2010/wordprocessingInk" xmlns:wne="http://schemas.microsoft.com/office/word/2006/wordml" xmlns:wps="http://schemas.microsoft.com/office/word/2010/wordprocessingShape" mc:Ignorable="w14 wp14">
+  <w:docDefaults>
+    <w:rPrDefault>
+      <w:rPr>
+        <w:rFonts w:asciiTheme="minorHAnsi" w:eastAsiaTheme="minorHAnsi" w:hAnsiTheme="minorHAnsi" w:cstheme="minorBidi"/>
+        <w:sz w:val="22"/>
+        <w:szCs w:val="22"/>
+        <w:lang w:val="ru-RU" w:eastAsia="en-US" w:bidi="ar-SA"/>
+      </w:rPr>
+    </w:rPrDefault>
+    <w:pPrDefault>
+      <w:pPr>
+        <w:spacing w:after="160" w:line="259" w:lineRule="auto"/>
+      </w:pPr>
+    </w:pPrDefault>
+  </w:docDefaults>
+  <w:latentStyles w:defLockedState="0" w:defUIPriority="99" w:defSemiHidden="1" w:defUnhideWhenUsed="1" w:defQFormat="0" w:count="267">
+    <w:lsdException w:name="Normal" w:semiHidden="0" w:uiPriority="0" w:unhideWhenUsed="0" w:qFormat="1"/>
+    <w:lsdException w:name="heading 1" w:semiHidden="0" w:uiPriority="9" w:unhideWhenUsed="0" w:qFormat="1"/>
+    <w:lsdException w:name="heading 2" w:uiPriority="9" w:qFormat="1"/>
+    <w:lsdException w:name="heading 3" w:uiPriority="9" w:qFormat="1"/>
+    <w:lsdException w:name="heading 4" w:uiPriority="9" w:qFormat="1"/>
+    <w:lsdException w:name="heading 5" w:uiPriority="9" w:qFormat="1"/>
+    <w:lsdException w:name="heading 6" w:uiPriority="9" w:qFormat="1"/>
+    <w:lsdException w:name="heading 7" w:uiPriority="9" w:qFormat="1"/>
+    <w:lsdException w:name="heading 8" w:uiPriority="9" w:qFormat="1"/>
+    <w:lsdException w:name="heading 9" w:uiPriority="9" w:qFormat="1"/>
+    <w:lsdException w:name="toc 1" w:uiPriority="39"/>
+    <w:lsdException w:name="toc 2" w:uiPriority="39"/>
+    <w:lsdException w:name="toc 3" w:uiPriority="39"/>
+    <w:lsdException w:name="toc 4" w:uiPriority="39"/>
+    <w:lsdException w:name="toc 5" w:uiPriority="39"/>
+    <w:lsdException w:name="toc 6" w:uiPriority="39"/>
+    <w:lsdException w:name="toc 7" w:uiPriority="39"/>
+    <w:lsdException w:name="toc 8" w:uiPriority="39"/>
+    <w:lsdException w:name="toc 9" w:uiPriority="39"/>
+    <w:lsdException w:name="caption" w:uiPriority="35" w:qFormat="1"/>
+    <w:lsdException w:name="Title" w:semiHidden="0" w:uiPriority="10" w:unhideWhenUsed="0" w:qFormat="1"/>
+    <w:lsdException w:name="Default Paragraph Font" w:uiPriority="1"/>
+    <w:lsdException w:name="Subtitle" w:semiHidden="0" w:uiPriority="11" w:unhideWhenUsed="0" w:qFormat="1"/>
+    <w:lsdException w:name="Strong" w:semiHidden="0" w:uiPriority="22" w:unhideWhenUsed="0" w:qFormat="1"/>
+    <w:lsdException w:name="Emphasis" w:semiHidden="0" w:uiPriority="20" w:unhideWhenUsed="0" w:qFormat="1"/>
+    <w:lsdException w:name="Table Grid" w:semiHidden="0" w:uiPriority="39" w:unhideWhenUsed="0"/>
+    <w:lsdException w:name="Placeholder Text" w:unhideWhenUsed="0"/>
+    <w:lsdException w:name="No Spacing" w:semiHidden="0" w:uiPriority="1" w:unhideWhenUsed="0" w:qFormat="1"/>
+    <w:lsdException w:name="Light Shading" w:semiHidden="0" w:uiPriority="60" w:unhideWhenUsed="0"/>
+    <w:lsdException w:name="Light List" w:semiHidden="0" w:uiPriority="61" w:unhideWhenUsed="0"/>
+    <w:lsdException w:name="Light Grid" w:semiHidden="0" w:uiPriority="62" w:unhideWhenUsed="0"/>
+    <w:lsdException w:name="Medium Shading 1" w:semiHidden="0" w:uiPriority="63" w:unhideWhenUsed="0"/>
+    <w:lsdException w:name="Medium Shading 2" w:semiHidden="0" w:uiPriority="64" w:unhideWhenUsed="0"/>
+    <w:lsdException w:name="Medium List 1" w:semiHidden="0" w:uiPriority="65" w:unhideWhenUsed="0"/>
+    <w:lsdException w:name="Medium List 2" w:semiHidden="0" w:uiPriority="66" w:unhideWhenUsed="0"/>
+    <w:lsdException w:name="Medium Grid 1" w:semiHidden="0" w:uiPriority="67" w:unhideWhenUsed="0"/>
+    <w:lsdException w:name="Medium Grid 2" w:semiHidden="0" w:uiPriority="68" w:unhideWhenUsed="0"/>
+    <w:lsdException w:name="Medium Grid 3" w:semiHidden="0" w:uiPriority="69" w:unhideWhenUsed="0"/>
+    <w:lsdException w:name="Dark List" w:semiHidden="0" w:uiPriority="70" w:unhideWhenUsed="0"/>
+    <w:lsdException w:name="Colorful Shading" w:semiHidden="0" w:uiPriority="71" w:unhideWhenUsed="0"/>
+    <w:lsdException w:name="Colorful List" w:semiHidden="0" w:uiPriority="72" w:unhideWhenUsed="0"/>
+    <w:lsdException w:name="Colorful Grid" w:semiHidden="0" w:uiPriority="73" w:unhideWhenUsed="0"/>
+    <w:lsdException w:name="Light Shading Accent 1" w:semiHidden="0" w:uiPriority="60" w:unhideWhenUsed="0"/>
+    <w:lsdException w:name="Light List Accent 1" w:semiHidden="0" w:uiPriority="61" w:unhideWhenUsed="0"/>
+    <w:lsdException w:name="Light Grid Accent 1" w:semiHidden="0" w:uiPriority="62" w:unhideWhenUsed="0"/>
+    <w:lsdException w:name="Medium Shading 1 Accent 1" w:semiHidden="0" w:uiPriority="63" w:unhideWhenUsed="0"/>
+    <w:lsdException w:name="Medium Shading 2 Accent 1" w:semiHidden="0" w:uiPriority="64" w:unhideWhenUsed="0"/>
+    <w:lsdException w:name="Medium List 1 Accent 1" w:semiHidden="0" w:uiPriority="65" w:unhideWhenUsed="0"/>
+    <w:lsdException w:name="Revision" w:unhideWhenUsed="0"/>
+    <w:lsdException w:name="List Paragraph" w:semiHidden="0" w:uiPriority="34" w:unhideWhenUsed="0" w:qFormat="1"/>
+    <w:lsdException w:name="Quote" w:semiHidden="0" w:uiPriority="29" w:unhideWhenUsed="0" w:qFormat="1"/>
+    <w:lsdException w:name="Intense Quote" w:semiHidden="0" w:uiPriority="30" w:unhideWhenUsed="0" w:qFormat="1"/>
+    <w:lsdException w:name="Medium List 2 Accent 1" w:semiHidden="0" w:uiPriority="66" w:unhideWhenUsed="0"/>
+    <w:lsdException w:name="Medium Grid 1 Accent 1" w:semiHidden="0" w:uiPriority="67" w:unhideWhenUsed="0"/>
+    <w:lsdException w:name="Medium Grid 2 Accent 1" w:semiHidden="0" w:uiPriority="68" w:unhideWhenUsed="0"/>
+    <w:lsdException w:name="Medium Grid 3 Accent 1" w:semiHidden="0" w:uiPriority="69" w:unhideWhenUsed="0"/>
+    <w:lsdException w:name="Dark List Accent 1" w:semiHidden="0" w:uiPriority="70" w:unhideWhenUsed="0"/>
+    <w:lsdException w:name="Colorful Shading Accent 1" w:semiHidden="0" w:uiPriority="71" w:unhideWhenUsed="0"/>
+    <w:lsdException w:name="Colorful List Accent 1" w:semiHidden="0" w:uiPriority="72" w:unhideWhenUsed="0"/>
+    <w:lsdException w:name="Colorful Grid Accent 1" w:semiHidden="0" w:uiPriority="73" w:unhideWhenUsed="0"/>
+    <w:lsdException w:name="Light Shading Accent 2" w:semiHidden="0" w:uiPriority="60" w:unhideWhenUsed="0"/>
+    <w:lsdException w:name="Light List Accent 2" w:semiHidden="0" w:uiPriority="61" w:unhideWhenUsed="0"/>
+    <w:lsdException w:name="Light Grid Accent 2" w:semiHidden="0" w:uiPriority="62" w:unhideWhenUsed="0"/>
+    <w:lsdException w:name="Medium Shading 1 Accent 2" w:semiHidden="0" w:uiPriority="63" w:unhideWhenUsed="0"/>
+    <w:lsdException w:name="Medium Shading 2 Accent 2" w:semiHidden="0" w:uiPriority="64" w:unhideWhenUsed="0"/>
+    <w:lsdException w:name="Medium List 1 Accent 2" w:semiHidden="0" w:uiPriority="65" w:unhideWhenUsed="0"/>
+    <w:lsdException w:name="Medium List 2 Accent 2" w:semiHidden="0" w:uiPriority="66" w:unhideWhenUsed="0"/>
+    <w:lsdException w:name="Medium Grid 1 Accent 2" w:semiHidden="0" w:uiPriority="67" w:unhideWhenUsed="0"/>
+    <w:lsdException w:name="Medium Grid 2 Accent 2" w:semiHidden="0" w:uiPriority="68" w:unhideWhenUsed="0"/>
+    <w:lsdException w:name="Medium Grid 3 Accent 2" w:semiHidden="0" w:uiPriority="69" w:unhideWhenUsed="0"/>
+    <w:lsdException w:name="Dark List Accent 2" w:semiHidden="0" w:uiPriority="70" w:unhideWhenUsed="0"/>
+    <w:lsdException w:name="Colorful Shading Accent 2" w:semiHidden="0" w:uiPriority="71" w:unhideWhenUsed="0"/>
+    <w:lsdException w:name="Colorful List Accent 2" w:semiHidden="0" w:uiPriority="72" w:unhideWhenUsed="0"/>
+    <w:lsdException w:name="Colorful Grid Accent 2" w:semiHidden="0" w:uiPriority="73" w:unhideWhenUsed="0"/>
+    <w:lsdException w:name="Light Shading Accent 3" w:semiHidden="0" w:uiPriority="60" w:unhideWhenUsed="0"/>
+    <w:lsdException w:name="Light List Accent 3" w:semiHidden="0" w:uiPriority="61" w:unhideWhenUsed="0"/>
+    <w:lsdException w:name="Light Grid Accent 3" w:semiHidden="0" w:uiPriority="62" w:unhideWhenUsed="0"/>
+    <w:lsdException w:name="Medium Shading 1 Accent 3" w:semiHidden="0" w:uiPriority="63" w:unhideWhenUsed="0"/>
+    <w:lsdException w:name="Medium Shading 2 Accent 3" w:semiHidden="0" w:uiPriority="64" w:unhideWhenUsed="0"/>
+    <w:lsdException w:name="Medium List 1 Accent 3" w:semiHidden="0" w:uiPriority="65" w:unhideWhenUsed="0"/>
+    <w:lsdException w:name="Medium List 2 Accent 3" w:semiHidden="0" w:uiPriority="66" w:unhideWhenUsed="0"/>
+    <w:lsdException w:name="Medium Grid 1 Accent 3" w:semiHidden="0" w:uiPriority="67" w:unhideWhenUsed="0"/>
+    <w:lsdException w:name="Medium Grid 2 Accent 3" w:semiHidden="0" w:uiPriority="68" w:unhideWhenUsed="0"/>
+    <w:lsdException w:name="Medium Grid 3 Accent 3" w:semiHidden="0" w:uiPriority="69" w:unhideWhenUsed="0"/>
+    <w:lsdException w:name="Dark List Accent 3" w:semiHidden="0" w:uiPriority="70" w:unhideWhenUsed="0"/>
+    <w:lsdException w:name="Colorful Shading Accent 3" w:semiHidden="0" w:uiPriority="71" w:unhideWhenUsed="0"/>
+    <w:lsdException w:name="Colorful List Accent 3" w:semiHidden="0" w:uiPriority="72" w:unhideWhenUsed="0"/>
+    <w:lsdException w:name="Colorful Grid Accent 3" w:semiHidden="0" w:uiPriority="73" w:unhideWhenUsed="0"/>
+    <w:lsdException w:name="Light Shading Accent 4" w:semiHidden="0" w:uiPriority="60" w:unhideWhenUsed="0"/>
+    <w:lsdException w:name="Light List Accent 4" w:semiHidden="0" w:uiPriority="61" w:unhideWhenUsed="0"/>
+    <w:lsdException w:name="Light Grid Accent 4" w:semiHidden="0" w:uiPriority="62" w:unhideWhenUsed="0"/>
+    <w:lsdException w:name="Medium Shading 1 Accent 4" w:semiHidden="0" w:uiPriority="63" w:unhideWhenUsed="0"/>
+    <w:lsdException w:name="Medium Shading 2 Accent 4" w:semiHidden="0" w:uiPriority="64" w:unhideWhenUsed="0"/>
+    <w:lsdException w:name="Medium List 1 Accent 4" w:semiHidden="0" w:uiPriority="65" w:unhideWhenUsed="0"/>
+    <w:lsdException w:name="Medium List 2 Accent 4" w:semiHidden="0" w:uiPriority="66" w:unhideWhenUsed="0"/>
+    <w:lsdException w:name="Medium Grid 1 Accent 4" w:semiHidden="0" w:uiPriority="67" w:unhideWhenUsed="0"/>
+    <w:lsdException w:name="Medium Grid 2 Accent 4" w:semiHidden="0" w:uiPriority="68" w:unhideWhenUsed="0"/>
+    <w:lsdException w:name="Medium Grid 3 Accent 4" w:semiHidden="0" w:uiPriority="69" w:unhideWhenUsed="0"/>
+    <w:lsdException w:name="Dark List Accent 4" w:semiHidden="0" w:uiPriority="70" w:unhideWhenUsed="0"/>
+    <w:lsdException w:name="Colorful Shading Accent 4" w:semiHidden="0" w:uiPriority="71" w:unhideWhenUsed="0"/>
+    <w:lsdException w:name="Colorful List Accent 4" w:semiHidden="0" w:uiPriority="72" w:unhideWhenUsed="0"/>
+    <w:lsdException w:name="Colorful Grid Accent 4" w:semiHidden="0" w:uiPriority="73" w:unhideWhenUsed="0"/>
+    <w:lsdException w:name="Light Shading Accent 5" w:semiHidden="0" w:uiPriority="60" w:unhideWhenUsed="0"/>
+    <w:lsdException w:name="Light List Accent 5" w:semiHidden="0" w:uiPriority="61" w:unhideWhenUsed="0"/>
+    <w:lsdException w:name="Light Grid Accent 5" w:semiHidden="0" w:uiPriority="62" w:unhideWhenUsed="0"/>
+    <w:lsdException w:name="Medium Shading 1 Accent 5" w:semiHidden="0" w:uiPriority="63" w:unhideWhenUsed="0"/>
+    <w:lsdException w:name="Medium Shading 2 Accent 5" w:semiHidden="0" w:uiPriority="64" w:unhideWhenUsed="0"/>
+    <w:lsdException w:name="Medium List 1 Accent 5" w:semiHidden="0" w:uiPriority="65" w:unhideWhenUsed="0"/>
+    <w:lsdException w:name="Medium List 2 Accent 5" w:semiHidden="0" w:uiPriority="66" w:unhideWhenUsed="0"/>
+    <w:lsdException w:name="Medium Grid 1 Accent 5" w:semiHidden="0" w:uiPriority="67" w:unhideWhenUsed="0"/>
+    <w:lsdException w:name="Medium Grid 2 Accent 5" w:semiHidden="0" w:uiPriority="68" w:unhideWhenUsed="0"/>
+    <w:lsdException w:name="Medium Grid 3 Accent 5" w:semiHidden="0" w:uiPriority="69" w:unhideWhenUsed="0"/>
+    <w:lsdException w:name="Dark List Accent 5" w:semiHidden="0" w:uiPriority="70" w:unhideWhenUsed="0"/>
+    <w:lsdException w:name="Colorful Shading Accent 5" w:semiHidden="0" w:uiPriority="71" w:unhideWhenUsed="0"/>
+    <w:lsdException w:name="Colorful List Accent 5" w:semiHidden="0" w:uiPriority="72" w:unhideWhenUsed="0"/>
+    <w:lsdException w:name="Colorful Grid Accent 5" w:semiHidden="0" w:uiPriority="73" w:unhideWhenUsed="0"/>
+    <w:lsdException w:name="Light Shading Accent 6" w:semiHidden="0" w:uiPriority="60" w:unhideWhenUsed="0"/>
+    <w:lsdException w:name="Light List Accent 6" w:semiHidden="0" w:uiPriority="61" w:unhideWhenUsed="0"/>
+    <w:lsdException w:name="Light Grid Accent 6" w:semiHidden="0" w:uiPriority="62" w:unhideWhenUsed="0"/>
+    <w:lsdException w:name="Medium Shading 1 Accent 6" w:semiHidden="0" w:uiPriority="63" w:unhideWhenUsed="0"/>
+    <w:lsdException w:name="Medium Shading 2 Accent 6" w:semiHidden="0" w:uiPriority="64" w:unhideWhenUsed="0"/>
+    <w:lsdException w:name="Medium List 1 Accent 6" w:semiHidden="0" w:uiPriority="65" w:unhideWhenUsed="0"/>
+    <w:lsdException w:name="Medium List 2 Accent 6" w:semiHidden="0" w:uiPriority="66" w:unhideWhenUsed="0"/>
+    <w:lsdException w:name="Medium Grid 1 Accent 6" w:semiHidden="0" w:uiPriority="67" w:unhideWhenUsed="0"/>
+    <w:lsdException w:name="Medium Grid 2 Accent 6" w:semiHidden="0" w:uiPriority="68" w:unhideWhenUsed="0"/>
+    <w:lsdException w:name="Medium Grid 3 Accent 6" w:semiHidden="0" w:uiPriority="69" w:unhideWhenUsed="0"/>
+    <w:lsdException w:name="Dark List Accent 6" w:semiHidden="0" w:uiPriority="70" w:unhideWhenUsed="0"/>
+    <w:lsdException w:name="Colorful Shading Accent 6" w:semiHidden="0" w:uiPriority="71" w:unhideWhenUsed="0"/>
+    <w:lsdException w:name="Colorful List Accent 6" w:semiHidden="0" w:uiPriority="72" w:unhideWhenUsed="0"/>
+    <w:lsdException w:name="Colorful Grid Accent 6" w:semiHidden="0" w:uiPriority="73" w:unhideWhenUsed="0"/>
+    <w:lsdException w:name="Subtle Emphasis" w:semiHidden="0" w:uiPriority="19" w:unhideWhenUsed="0" w:qFormat="1"/>
+    <w:lsdException w:name="Intense Emphasis" w:semiHidden="0" w:uiPriority="21" w:unhideWhenUsed="0" w:qFormat="1"/>
+    <w:lsdException w:name="Subtle Reference" w:semiHidden="0" w:uiPriority="31" w:unhideWhenUsed="0" w:qFormat="1"/>
+    <w:lsdException w:name="Intense Reference" w:semiHidden="0" w:uiPriority="32" w:unhideWhenUsed="0" w:qFormat="1"/>
+    <w:lsdException w:name="Book Title" w:semiHidden="0" w:uiPriority="33" w:unhideWhenUsed="0" w:qFormat="1"/>
+    <w:lsdException w:name="Bibliography" w:uiPriority="37"/>
+    <w:lsdException w:name="TOC Heading" w:uiPriority="39" w:qFormat="1"/>
+  </w:latentStyles>
+  <w:style w:type="paragraph" w:default="1" w:styleId="a">
+    <w:name w:val="Normal"/>
+    <w:qFormat/>
+    <w:rsid w:val="000E1163"/>
+    <w:pPr>
+      <w:pBdr>
+        <w:top w:val="none" w:sz="4" w:space="0" w:color="000000"/>
+        <w:left w:val="none" w:sz="4" w:space="0" w:color="000000"/>
+        <w:bottom w:val="none" w:sz="4" w:space="0" w:color="000000"/>
+        <w:right w:val="none" w:sz="4" w:space="0" w:color="000000"/>
+        <w:between w:val="none" w:sz="4" w:space="0" w:color="000000"/>
+      </w:pBdr>
+      <w:spacing w:line="256" w:lineRule="auto"/>
+    </w:pPr>
+    <w:rPr>
+      <w:rFonts w:ascii="Calibri" w:eastAsia="Calibri" w:hAnsi="Calibri" w:cs="Calibri"/>
+    </w:rPr>
+  </w:style>
+  <w:style w:type="character" w:default="1" w:styleId="a0">
+    <w:name w:val="Default Paragraph Font"/>
+    <w:uiPriority w:val="1"/>
+    <w:semiHidden/>
+    <w:unhideWhenUsed/>
+  </w:style>
+  <w:style w:type="table" w:default="1" w:styleId="a1">
+    <w:name w:val="Normal Table"/>
+    <w:uiPriority w:val="99"/>
+    <w:semiHidden/>
+    <w:unhideWhenUsed/>
+    <w:tblPr>
+      <w:tblInd w:w="0" w:type="dxa"/>
+      <w:tblCellMar>
+        <w:top w:w="0" w:type="dxa"/>
+        <w:left w:w="108" w:type="dxa"/>
+        <w:bottom w:w="0" w:type="dxa"/>
+        <w:right w:w="108" w:type="dxa"/>
+      </w:tblCellMar>
+    </w:tblPr>
+  </w:style>
+  <w:style w:type="numbering" w:default="1" w:styleId="a2">
+    <w:name w:val="No List"/>
+    <w:uiPriority w:val="99"/>
+    <w:semiHidden/>
+    <w:unhideWhenUsed/>
+  </w:style>
+  <w:style w:type="paragraph" w:styleId="a3">
+    <w:name w:val="List Paragraph"/>
+    <w:basedOn w:val="a"/>
+    <w:uiPriority w:val="34"/>
+    <w:qFormat/>
+    <w:rsid w:val="006F6524"/>
+    <w:pPr>
+      <w:ind w:left="720"/>
+      <w:contextualSpacing/>
+    </w:pPr>
+  </w:style>
+  <w:style w:type="paragraph" w:styleId="a4">
+    <w:name w:val="Normal (Web)"/>
+    <w:basedOn w:val="a"/>
+    <w:uiPriority w:val="99"/>
+    <w:semiHidden/>
+    <w:unhideWhenUsed/>
+    <w:rsid w:val="00D159F7"/>
+    <w:pPr>
+      <w:pBdr>
+        <w:top w:val="none" w:sz="0" w:space="0" w:color="auto"/>
+        <w:left w:val="none" w:sz="0" w:space="0" w:color="auto"/>
+        <w:bottom w:val="none" w:sz="0" w:space="0" w:color="auto"/>
+        <w:right w:val="none" w:sz="0" w:space="0" w:color="auto"/>
+        <w:between w:val="none" w:sz="0" w:space="0" w:color="auto"/>
+      </w:pBdr>
+      <w:spacing w:before="100" w:beforeAutospacing="1" w:after="100" w:afterAutospacing="1" w:line="240" w:lineRule="auto"/>
+    </w:pPr>
+    <w:rPr>
+      <w:rFonts w:ascii="Times New Roman" w:eastAsia="Times New Roman" w:hAnsi="Times New Roman" w:cs="Times New Roman"/>
+      <w:sz w:val="24"/>
+      <w:szCs w:val="24"/>
+      <w:lang w:eastAsia="ru-RU"/>
+    </w:rPr>
+  </w:style>
+  <w:style w:type="paragraph" w:styleId="a5">
+    <w:name w:val="caption"/>
+    <w:basedOn w:val="a"/>
+    <w:next w:val="a"/>
+    <w:uiPriority w:val="35"/>
+    <w:unhideWhenUsed/>
+    <w:qFormat/>
+    <w:rsid w:val="00D159F7"/>
+    <w:pPr>
+      <w:spacing w:after="200" w:line="240" w:lineRule="auto"/>
+    </w:pPr>
+    <w:rPr>
+      <w:i/>
+      <w:iCs/>
+      <w:color w:val="44546A" w:themeColor="text2"/>
+      <w:sz w:val="18"/>
+      <w:szCs w:val="18"/>
+    </w:rPr>
+  </w:style>
+  <w:style w:type="character" w:customStyle="1" w:styleId="mwe-math-mathml-inline">
+    <w:name w:val="mwe-math-mathml-inline"/>
+    <w:basedOn w:val="a0"/>
+    <w:rsid w:val="00A04970"/>
+  </w:style>
+  <w:style w:type="paragraph" w:styleId="a6">
+    <w:name w:val="Balloon Text"/>
+    <w:basedOn w:val="a"/>
+    <w:link w:val="a7"/>
+    <w:uiPriority w:val="99"/>
+    <w:semiHidden/>
+    <w:unhideWhenUsed/>
+    <w:rsid w:val="00A04814"/>
+    <w:pPr>
+      <w:spacing w:after="0" w:line="240" w:lineRule="auto"/>
+    </w:pPr>
+    <w:rPr>
+      <w:rFonts w:ascii="Tahoma" w:hAnsi="Tahoma" w:cs="Tahoma"/>
+      <w:sz w:val="16"/>
+      <w:szCs w:val="16"/>
+    </w:rPr>
+  </w:style>
+  <w:style w:type="character" w:customStyle="1" w:styleId="a7">
+    <w:name w:val="Текст выноски Знак"/>
+    <w:basedOn w:val="a0"/>
+    <w:link w:val="a6"/>
+    <w:uiPriority w:val="99"/>
+    <w:semiHidden/>
+    <w:rsid w:val="00A04814"/>
+    <w:rPr>
+      <w:rFonts w:ascii="Tahoma" w:eastAsia="Calibri" w:hAnsi="Tahoma" w:cs="Tahoma"/>
+      <w:sz w:val="16"/>
+      <w:szCs w:val="16"/>
+    </w:rPr>
+  </w:style>
+  <w:style w:type="character" w:styleId="a8">
+    <w:name w:val="Placeholder Text"/>
+    <w:basedOn w:val="a0"/>
+    <w:uiPriority w:val="99"/>
+    <w:semiHidden/>
+    <w:rsid w:val="00DE3A23"/>
+    <w:rPr>
+      <w:color w:val="808080"/>
+    </w:rPr>
+  </w:style>
 </w:styles>
 </file>
 
@@ -3115,7 +3258,7 @@
     </a:clrScheme>
     <a:fontScheme name="Стандартная">
       <a:majorFont>
-        <a:latin typeface="Calibri Light" panose="020F0302020204030204"/>
+        <a:latin typeface="Calibri Light"/>
         <a:ea typeface=""/>
         <a:cs typeface=""/>
         <a:font script="Jpan" typeface="游ゴシック Light"/>
@@ -3150,7 +3293,7 @@
         <a:font script="Geor" typeface="Sylfaen"/>
       </a:majorFont>
       <a:minorFont>
-        <a:latin typeface="Calibri" panose="020F0502020204030204"/>
+        <a:latin typeface="Calibri"/>
         <a:ea typeface=""/>
         <a:cs typeface=""/>
         <a:font script="Jpan" typeface="游明朝"/>
@@ -3327,7 +3470,7 @@
   <a:extraClrSchemeLst/>
   <a:extLst>
     <a:ext uri="{05A4C25C-085E-4340-85A3-A5531E510DB2}">
-      <thm15:themeFamily xmlns:thm15="http://schemas.microsoft.com/office/thememl/2012/main" name="Office Theme" id="{62F939B6-93AF-4DB8-9C6B-D6C7DFDC589F}" vid="{4A3C46E8-61CC-4603-A589-7422A47A8E4A}"/>
+      <thm15:themeFamily xmlns:thm15="http://schemas.microsoft.com/office/thememl/2012/main" xmlns="" name="Office Theme" id="{62F939B6-93AF-4DB8-9C6B-D6C7DFDC589F}" vid="{4A3C46E8-61CC-4603-A589-7422A47A8E4A}"/>
     </a:ext>
   </a:extLst>
 </a:theme>
